--- a/PinOut/LDR.docx
+++ b/PinOut/LDR.docx
@@ -9,6 +9,7 @@
           <w:lang w:val="en-GB"/>
         </w:rPr>
       </w:pPr>
+      <w:bookmarkStart w:id="0" w:name="_Hlk496535541"/>
       <w:r>
         <w:rPr>
           <w:lang w:val="en-GB"/>
@@ -18,6 +19,7 @@
     </w:p>
     <w:p>
       <w:pPr>
+        <w:jc w:val="center"/>
         <w:rPr>
           <w:lang w:val="en-GB"/>
         </w:rPr>
@@ -29,8 +31,8 @@
         </w:rPr>
         <w:drawing>
           <wp:inline distT="0" distB="0" distL="0" distR="0" wp14:anchorId="256E1003" wp14:editId="0A68F9DE">
-            <wp:extent cx="5400040" cy="2666365"/>
-            <wp:effectExtent l="0" t="0" r="0" b="635"/>
+            <wp:extent cx="3824019" cy="1888177"/>
+            <wp:effectExtent l="0" t="0" r="5080" b="0"/>
             <wp:docPr id="4" name="Imagem 4" descr="C:\Users\ruipf\AppData\Local\Microsoft\Windows\INetCache\Content.Word\LDR.PNG"/>
             <wp:cNvGraphicFramePr>
               <a:graphicFrameLocks xmlns:a="http://schemas.openxmlformats.org/drawingml/2006/main" noChangeAspect="1"/>
@@ -46,6 +48,7 @@
                   </pic:nvPicPr>
                   <pic:blipFill>
                     <a:blip r:embed="rId4" cstate="print">
+                      <a:grayscl/>
                       <a:extLst>
                         <a:ext uri="{28A0092B-C50C-407E-A947-70E740481C1C}">
                           <a14:useLocalDpi xmlns:a14="http://schemas.microsoft.com/office/drawing/2010/main" val="0"/>
@@ -60,7 +63,61 @@
                   <pic:spPr bwMode="auto">
                     <a:xfrm>
                       <a:off x="0" y="0"/>
-                      <a:ext cx="5400040" cy="2666365"/>
+                      <a:ext cx="3840854" cy="1896489"/>
+                    </a:xfrm>
+                    <a:prstGeom prst="rect">
+                      <a:avLst/>
+                    </a:prstGeom>
+                    <a:noFill/>
+                    <a:ln>
+                      <a:noFill/>
+                    </a:ln>
+                  </pic:spPr>
+                </pic:pic>
+              </a:graphicData>
+            </a:graphic>
+          </wp:inline>
+        </w:drawing>
+      </w:r>
+      <w:r>
+        <w:rPr>
+          <w:noProof/>
+          <w:lang w:val="en-GB"/>
+        </w:rPr>
+        <w:drawing>
+          <wp:inline distT="0" distB="0" distL="0" distR="0">
+            <wp:extent cx="5400675" cy="3209925"/>
+            <wp:effectExtent l="0" t="0" r="9525" b="9525"/>
+            <wp:docPr id="1" name="Imagem 1"/>
+            <wp:cNvGraphicFramePr>
+              <a:graphicFrameLocks xmlns:a="http://schemas.openxmlformats.org/drawingml/2006/main" noChangeAspect="1"/>
+            </wp:cNvGraphicFramePr>
+            <a:graphic xmlns:a="http://schemas.openxmlformats.org/drawingml/2006/main">
+              <a:graphicData uri="http://schemas.openxmlformats.org/drawingml/2006/picture">
+                <pic:pic xmlns:pic="http://schemas.openxmlformats.org/drawingml/2006/picture">
+                  <pic:nvPicPr>
+                    <pic:cNvPr id="0" name="Picture 1"/>
+                    <pic:cNvPicPr>
+                      <a:picLocks noChangeAspect="1" noChangeArrowheads="1"/>
+                    </pic:cNvPicPr>
+                  </pic:nvPicPr>
+                  <pic:blipFill>
+                    <a:blip r:embed="rId5">
+                      <a:extLst>
+                        <a:ext uri="{28A0092B-C50C-407E-A947-70E740481C1C}">
+                          <a14:useLocalDpi xmlns:a14="http://schemas.microsoft.com/office/drawing/2010/main" val="0"/>
+                        </a:ext>
+                      </a:extLst>
+                    </a:blip>
+                    <a:srcRect/>
+                    <a:stretch>
+                      <a:fillRect/>
+                    </a:stretch>
+                  </pic:blipFill>
+                  <pic:spPr bwMode="auto">
+                    <a:xfrm>
+                      <a:off x="0" y="0"/>
+                      <a:ext cx="5400675" cy="3209925"/>
                     </a:xfrm>
                     <a:prstGeom prst="rect">
                       <a:avLst/>
@@ -405,33 +462,6 @@
           </w:p>
         </w:tc>
       </w:tr>
-      <w:tr>
-        <w:tc>
-          <w:tcPr>
-            <w:tcW w:w="4247" w:type="dxa"/>
-          </w:tcPr>
-          <w:p>
-            <w:pPr>
-              <w:rPr>
-                <w:b/>
-                <w:lang w:val="en-GB"/>
-              </w:rPr>
-            </w:pPr>
-          </w:p>
-        </w:tc>
-        <w:tc>
-          <w:tcPr>
-            <w:tcW w:w="4247" w:type="dxa"/>
-          </w:tcPr>
-          <w:p>
-            <w:pPr>
-              <w:rPr>
-                <w:lang w:val="en-GB"/>
-              </w:rPr>
-            </w:pPr>
-          </w:p>
-        </w:tc>
-      </w:tr>
     </w:tbl>
     <w:p>
       <w:pPr>
@@ -443,11 +473,13 @@
     <w:p>
       <w:pPr>
         <w:rPr>
+          <w:b/>
           <w:lang w:val="en-GB"/>
         </w:rPr>
       </w:pPr>
       <w:r>
         <w:rPr>
+          <w:b/>
           <w:lang w:val="en-GB"/>
         </w:rPr>
         <w:t>Interface</w:t>
@@ -600,11 +632,13 @@
     <w:p>
       <w:pPr>
         <w:rPr>
+          <w:b/>
           <w:lang w:val="en-GB"/>
         </w:rPr>
       </w:pPr>
       <w:r>
         <w:rPr>
+          <w:b/>
           <w:lang w:val="en-GB"/>
         </w:rPr>
         <w:t>Test Cases</w:t>
@@ -668,28 +702,7 @@
             <w:rFonts w:ascii="Cambria Math" w:hAnsi="Cambria Math"/>
             <w:lang w:val="en-GB"/>
           </w:rPr>
-          <m:t>Vo=</m:t>
-        </m:r>
-        <m:r>
-          <w:rPr>
-            <w:rFonts w:ascii="Cambria Math" w:hAnsi="Cambria Math"/>
-            <w:lang w:val="en-GB"/>
-          </w:rPr>
-          <m:t>5</m:t>
-        </m:r>
-        <m:r>
-          <w:rPr>
-            <w:rFonts w:ascii="Cambria Math" w:hAnsi="Cambria Math"/>
-            <w:lang w:val="en-GB"/>
-          </w:rPr>
-          <m:t>-</m:t>
-        </m:r>
-        <m:r>
-          <w:rPr>
-            <w:rFonts w:ascii="Cambria Math" w:hAnsi="Cambria Math"/>
-            <w:lang w:val="en-GB"/>
-          </w:rPr>
-          <m:t>5</m:t>
+          <m:t>Vo=5-5</m:t>
         </m:r>
         <m:f>
           <m:fPr>
@@ -716,14 +729,7 @@
                 <w:rFonts w:ascii="Cambria Math" w:hAnsi="Cambria Math"/>
                 <w:lang w:val="en-GB"/>
               </w:rPr>
-              <m:t>LDR+</m:t>
-            </m:r>
-            <m:r>
-              <w:rPr>
-                <w:rFonts w:ascii="Cambria Math" w:hAnsi="Cambria Math"/>
-                <w:lang w:val="en-GB"/>
-              </w:rPr>
-              <m:t>1K</m:t>
+              <m:t>LDR+1K</m:t>
             </m:r>
           </m:den>
         </m:f>
@@ -741,6 +747,7 @@
           <w:rFonts w:eastAsiaTheme="minorEastAsia"/>
           <w:lang w:val="en-GB"/>
         </w:rPr>
+        <w:lastRenderedPageBreak/>
         <w:t>Best ambient light (</w:t>
       </w:r>
       <w:r>
@@ -757,8 +764,6 @@
         </w:rPr>
         <w:t>)</w:t>
       </w:r>
-      <w:bookmarkStart w:id="0" w:name="_GoBack"/>
-      <w:bookmarkEnd w:id="0"/>
       <w:r>
         <w:rPr>
           <w:rFonts w:eastAsiaTheme="minorEastAsia"/>
@@ -798,11 +803,13 @@
           <w:p>
             <w:pPr>
               <w:rPr>
-                <w:lang w:val="en-GB"/>
-              </w:rPr>
-            </w:pPr>
-            <w:r>
-              <w:rPr>
+                <w:b/>
+                <w:lang w:val="en-GB"/>
+              </w:rPr>
+            </w:pPr>
+            <w:r>
+              <w:rPr>
+                <w:b/>
                 <w:lang w:val="en-GB"/>
               </w:rPr>
               <w:t>Light Level</w:t>
@@ -816,14 +823,16 @@
           <w:p>
             <w:pPr>
               <w:rPr>
-                <w:lang w:val="en-GB"/>
-              </w:rPr>
-            </w:pPr>
-            <w:r>
-              <w:rPr>
-                <w:lang w:val="en-GB"/>
-              </w:rPr>
-              <w:t>Expected Circuit Output</w:t>
+                <w:b/>
+                <w:lang w:val="en-GB"/>
+              </w:rPr>
+            </w:pPr>
+            <w:r>
+              <w:rPr>
+                <w:b/>
+                <w:lang w:val="en-GB"/>
+              </w:rPr>
+              <w:t>Expected Output</w:t>
             </w:r>
           </w:p>
         </w:tc>
@@ -834,11 +843,13 @@
           <w:p>
             <w:pPr>
               <w:rPr>
-                <w:lang w:val="en-GB"/>
-              </w:rPr>
-            </w:pPr>
-            <w:r>
-              <w:rPr>
+                <w:b/>
+                <w:lang w:val="en-GB"/>
+              </w:rPr>
+            </w:pPr>
+            <w:r>
+              <w:rPr>
+                <w:b/>
                 <w:lang w:val="en-GB"/>
               </w:rPr>
               <w:t>Real output</w:t>
@@ -1018,6 +1029,4030 @@
     <w:p>
       <w:pPr>
         <w:rPr>
+          <w:lang w:val="en-GB"/>
+        </w:rPr>
+      </w:pPr>
+    </w:p>
+    <w:p>
+      <w:pPr>
+        <w:pStyle w:val="Cabealho1"/>
+        <w:rPr>
+          <w:lang w:val="en-GB"/>
+        </w:rPr>
+      </w:pPr>
+      <w:bookmarkStart w:id="1" w:name="_Hlk496535741"/>
+      <w:bookmarkEnd w:id="0"/>
+      <w:r>
+        <w:rPr>
+          <w:lang w:val="en-GB"/>
+        </w:rPr>
+        <w:t>HC-SR04</w:t>
+      </w:r>
+    </w:p>
+    <w:p>
+      <w:pPr>
+        <w:rPr>
+          <w:b/>
+          <w:lang w:val="en-GB"/>
+        </w:rPr>
+      </w:pPr>
+      <w:r>
+        <w:rPr>
+          <w:b/>
+          <w:lang w:val="en-GB"/>
+        </w:rPr>
+        <w:t>Specifications</w:t>
+      </w:r>
+    </w:p>
+    <w:tbl>
+      <w:tblPr>
+        <w:tblStyle w:val="TabelacomGrelha"/>
+        <w:tblW w:w="0" w:type="auto"/>
+        <w:tblLook w:val="04A0" w:firstRow="1" w:lastRow="0" w:firstColumn="1" w:lastColumn="0" w:noHBand="0" w:noVBand="1"/>
+      </w:tblPr>
+      <w:tblGrid>
+        <w:gridCol w:w="4247"/>
+        <w:gridCol w:w="4247"/>
+      </w:tblGrid>
+      <w:tr>
+        <w:tc>
+          <w:tcPr>
+            <w:tcW w:w="4247" w:type="dxa"/>
+          </w:tcPr>
+          <w:p>
+            <w:pPr>
+              <w:rPr>
+                <w:b/>
+              </w:rPr>
+            </w:pPr>
+            <w:proofErr w:type="spellStart"/>
+            <w:r>
+              <w:rPr>
+                <w:b/>
+              </w:rPr>
+              <w:t>Working</w:t>
+            </w:r>
+            <w:proofErr w:type="spellEnd"/>
+            <w:r>
+              <w:rPr>
+                <w:b/>
+              </w:rPr>
+              <w:t xml:space="preserve"> </w:t>
+            </w:r>
+            <w:proofErr w:type="spellStart"/>
+            <w:r>
+              <w:rPr>
+                <w:b/>
+              </w:rPr>
+              <w:t>Voltage</w:t>
+            </w:r>
+            <w:proofErr w:type="spellEnd"/>
+          </w:p>
+        </w:tc>
+        <w:tc>
+          <w:tcPr>
+            <w:tcW w:w="4247" w:type="dxa"/>
+          </w:tcPr>
+          <w:p>
+            <w:pPr>
+              <w:jc w:val="center"/>
+            </w:pPr>
+            <w:r>
+              <w:t>5V</w:t>
+            </w:r>
+          </w:p>
+        </w:tc>
+      </w:tr>
+      <w:tr>
+        <w:tc>
+          <w:tcPr>
+            <w:tcW w:w="4247" w:type="dxa"/>
+          </w:tcPr>
+          <w:p>
+            <w:pPr>
+              <w:rPr>
+                <w:b/>
+              </w:rPr>
+            </w:pPr>
+            <w:proofErr w:type="spellStart"/>
+            <w:r>
+              <w:rPr>
+                <w:b/>
+              </w:rPr>
+              <w:t>Working</w:t>
+            </w:r>
+            <w:proofErr w:type="spellEnd"/>
+            <w:r>
+              <w:rPr>
+                <w:b/>
+              </w:rPr>
+              <w:t xml:space="preserve"> </w:t>
+            </w:r>
+            <w:proofErr w:type="spellStart"/>
+            <w:r>
+              <w:rPr>
+                <w:b/>
+              </w:rPr>
+              <w:t>Current</w:t>
+            </w:r>
+            <w:proofErr w:type="spellEnd"/>
+          </w:p>
+        </w:tc>
+        <w:tc>
+          <w:tcPr>
+            <w:tcW w:w="4247" w:type="dxa"/>
+          </w:tcPr>
+          <w:p>
+            <w:pPr>
+              <w:jc w:val="center"/>
+            </w:pPr>
+            <w:r>
+              <w:t>15mA</w:t>
+            </w:r>
+          </w:p>
+        </w:tc>
+      </w:tr>
+      <w:tr>
+        <w:tc>
+          <w:tcPr>
+            <w:tcW w:w="4247" w:type="dxa"/>
+          </w:tcPr>
+          <w:p>
+            <w:pPr>
+              <w:rPr>
+                <w:b/>
+              </w:rPr>
+            </w:pPr>
+            <w:proofErr w:type="spellStart"/>
+            <w:r>
+              <w:rPr>
+                <w:b/>
+              </w:rPr>
+              <w:t>Working</w:t>
+            </w:r>
+            <w:proofErr w:type="spellEnd"/>
+            <w:r>
+              <w:rPr>
+                <w:b/>
+              </w:rPr>
+              <w:t xml:space="preserve"> </w:t>
+            </w:r>
+            <w:proofErr w:type="spellStart"/>
+            <w:r>
+              <w:rPr>
+                <w:b/>
+              </w:rPr>
+              <w:t>Frequency</w:t>
+            </w:r>
+            <w:proofErr w:type="spellEnd"/>
+          </w:p>
+        </w:tc>
+        <w:tc>
+          <w:tcPr>
+            <w:tcW w:w="4247" w:type="dxa"/>
+          </w:tcPr>
+          <w:p>
+            <w:pPr>
+              <w:jc w:val="center"/>
+            </w:pPr>
+            <w:r>
+              <w:t>40KHZ</w:t>
+            </w:r>
+          </w:p>
+        </w:tc>
+      </w:tr>
+      <w:tr>
+        <w:tc>
+          <w:tcPr>
+            <w:tcW w:w="4247" w:type="dxa"/>
+          </w:tcPr>
+          <w:p>
+            <w:pPr>
+              <w:rPr>
+                <w:b/>
+              </w:rPr>
+            </w:pPr>
+            <w:r>
+              <w:rPr>
+                <w:b/>
+              </w:rPr>
+              <w:t>Max Range</w:t>
+            </w:r>
+          </w:p>
+        </w:tc>
+        <w:tc>
+          <w:tcPr>
+            <w:tcW w:w="4247" w:type="dxa"/>
+          </w:tcPr>
+          <w:p>
+            <w:pPr>
+              <w:jc w:val="center"/>
+            </w:pPr>
+            <w:r>
+              <w:t>4m</w:t>
+            </w:r>
+          </w:p>
+        </w:tc>
+      </w:tr>
+      <w:tr>
+        <w:tc>
+          <w:tcPr>
+            <w:tcW w:w="4247" w:type="dxa"/>
+          </w:tcPr>
+          <w:p>
+            <w:pPr>
+              <w:rPr>
+                <w:b/>
+              </w:rPr>
+            </w:pPr>
+            <w:proofErr w:type="gramStart"/>
+            <w:r>
+              <w:rPr>
+                <w:b/>
+              </w:rPr>
+              <w:t>Min Range</w:t>
+            </w:r>
+            <w:proofErr w:type="gramEnd"/>
+          </w:p>
+        </w:tc>
+        <w:tc>
+          <w:tcPr>
+            <w:tcW w:w="4247" w:type="dxa"/>
+          </w:tcPr>
+          <w:p>
+            <w:pPr>
+              <w:jc w:val="center"/>
+            </w:pPr>
+            <w:r>
+              <w:t>2cm</w:t>
+            </w:r>
+          </w:p>
+        </w:tc>
+      </w:tr>
+      <w:tr>
+        <w:tc>
+          <w:tcPr>
+            <w:tcW w:w="4247" w:type="dxa"/>
+          </w:tcPr>
+          <w:p>
+            <w:pPr>
+              <w:rPr>
+                <w:b/>
+              </w:rPr>
+            </w:pPr>
+            <w:proofErr w:type="spellStart"/>
+            <w:r>
+              <w:rPr>
+                <w:b/>
+              </w:rPr>
+              <w:t>Measuring</w:t>
+            </w:r>
+            <w:proofErr w:type="spellEnd"/>
+            <w:r>
+              <w:rPr>
+                <w:b/>
+              </w:rPr>
+              <w:t xml:space="preserve"> </w:t>
+            </w:r>
+            <w:proofErr w:type="spellStart"/>
+            <w:r>
+              <w:rPr>
+                <w:b/>
+              </w:rPr>
+              <w:t>Angle</w:t>
+            </w:r>
+            <w:proofErr w:type="spellEnd"/>
+          </w:p>
+        </w:tc>
+        <w:tc>
+          <w:tcPr>
+            <w:tcW w:w="4247" w:type="dxa"/>
+          </w:tcPr>
+          <w:p>
+            <w:pPr>
+              <w:jc w:val="center"/>
+            </w:pPr>
+            <w:r>
+              <w:t>15</w:t>
+            </w:r>
+            <w:r>
+              <w:rPr>
+                <w:lang w:val="en-GB"/>
+              </w:rPr>
+              <w:t>°</w:t>
+            </w:r>
+          </w:p>
+        </w:tc>
+      </w:tr>
+      <w:tr>
+        <w:tc>
+          <w:tcPr>
+            <w:tcW w:w="4247" w:type="dxa"/>
+          </w:tcPr>
+          <w:p>
+            <w:pPr>
+              <w:rPr>
+                <w:b/>
+              </w:rPr>
+            </w:pPr>
+            <w:proofErr w:type="spellStart"/>
+            <w:r>
+              <w:rPr>
+                <w:b/>
+              </w:rPr>
+              <w:t>Trigger</w:t>
+            </w:r>
+            <w:proofErr w:type="spellEnd"/>
+            <w:r>
+              <w:rPr>
+                <w:b/>
+              </w:rPr>
+              <w:t xml:space="preserve"> Input </w:t>
+            </w:r>
+            <w:proofErr w:type="spellStart"/>
+            <w:r>
+              <w:rPr>
+                <w:b/>
+              </w:rPr>
+              <w:t>SIgnal</w:t>
+            </w:r>
+            <w:proofErr w:type="spellEnd"/>
+          </w:p>
+        </w:tc>
+        <w:tc>
+          <w:tcPr>
+            <w:tcW w:w="4247" w:type="dxa"/>
+          </w:tcPr>
+          <w:p>
+            <w:pPr>
+              <w:jc w:val="center"/>
+            </w:pPr>
+            <w:r>
+              <w:t>10us TTL pulse</w:t>
+            </w:r>
+          </w:p>
+        </w:tc>
+      </w:tr>
+    </w:tbl>
+    <w:p>
+      <w:pPr>
+        <w:rPr>
+          <w:lang w:val="en-GB"/>
+        </w:rPr>
+      </w:pPr>
+    </w:p>
+    <w:p>
+      <w:pPr>
+        <w:rPr>
+          <w:b/>
+          <w:lang w:val="en-GB"/>
+        </w:rPr>
+      </w:pPr>
+      <w:r>
+        <w:rPr>
+          <w:b/>
+          <w:lang w:val="en-GB"/>
+        </w:rPr>
+        <w:t>Interface</w:t>
+      </w:r>
+    </w:p>
+    <w:tbl>
+      <w:tblPr>
+        <w:tblStyle w:val="TabelacomGrelha"/>
+        <w:tblW w:w="0" w:type="auto"/>
+        <w:jc w:val="center"/>
+        <w:tblLook w:val="04A0" w:firstRow="1" w:lastRow="0" w:firstColumn="1" w:lastColumn="0" w:noHBand="0" w:noVBand="1"/>
+      </w:tblPr>
+      <w:tblGrid>
+        <w:gridCol w:w="2831"/>
+        <w:gridCol w:w="2831"/>
+        <w:gridCol w:w="2832"/>
+      </w:tblGrid>
+      <w:tr>
+        <w:trPr>
+          <w:jc w:val="center"/>
+        </w:trPr>
+        <w:tc>
+          <w:tcPr>
+            <w:tcW w:w="2831" w:type="dxa"/>
+          </w:tcPr>
+          <w:p>
+            <w:pPr>
+              <w:jc w:val="center"/>
+              <w:rPr>
+                <w:lang w:val="en-GB"/>
+              </w:rPr>
+            </w:pPr>
+          </w:p>
+        </w:tc>
+        <w:tc>
+          <w:tcPr>
+            <w:tcW w:w="2831" w:type="dxa"/>
+          </w:tcPr>
+          <w:p>
+            <w:pPr>
+              <w:jc w:val="center"/>
+              <w:rPr>
+                <w:b/>
+                <w:lang w:val="en-GB"/>
+              </w:rPr>
+            </w:pPr>
+            <w:r>
+              <w:rPr>
+                <w:b/>
+                <w:lang w:val="en-GB"/>
+              </w:rPr>
+              <w:t>Pin Name</w:t>
+            </w:r>
+          </w:p>
+        </w:tc>
+        <w:tc>
+          <w:tcPr>
+            <w:tcW w:w="2832" w:type="dxa"/>
+          </w:tcPr>
+          <w:p>
+            <w:pPr>
+              <w:jc w:val="center"/>
+              <w:rPr>
+                <w:b/>
+                <w:lang w:val="en-GB"/>
+              </w:rPr>
+            </w:pPr>
+            <w:r>
+              <w:rPr>
+                <w:b/>
+                <w:lang w:val="en-GB"/>
+              </w:rPr>
+              <w:t>Pin Function</w:t>
+            </w:r>
+          </w:p>
+        </w:tc>
+      </w:tr>
+      <w:tr>
+        <w:trPr>
+          <w:jc w:val="center"/>
+        </w:trPr>
+        <w:tc>
+          <w:tcPr>
+            <w:tcW w:w="2831" w:type="dxa"/>
+          </w:tcPr>
+          <w:p>
+            <w:pPr>
+              <w:jc w:val="center"/>
+              <w:rPr>
+                <w:b/>
+                <w:lang w:val="en-GB"/>
+              </w:rPr>
+            </w:pPr>
+            <w:r>
+              <w:rPr>
+                <w:b/>
+                <w:lang w:val="en-GB"/>
+              </w:rPr>
+              <w:t>Trig</w:t>
+            </w:r>
+          </w:p>
+        </w:tc>
+        <w:tc>
+          <w:tcPr>
+            <w:tcW w:w="2831" w:type="dxa"/>
+          </w:tcPr>
+          <w:p>
+            <w:pPr>
+              <w:jc w:val="center"/>
+              <w:rPr>
+                <w:lang w:val="en-GB"/>
+              </w:rPr>
+            </w:pPr>
+            <w:r>
+              <w:rPr>
+                <w:lang w:val="en-GB"/>
+              </w:rPr>
+              <w:t>PA1</w:t>
+            </w:r>
+          </w:p>
+        </w:tc>
+        <w:tc>
+          <w:tcPr>
+            <w:tcW w:w="2832" w:type="dxa"/>
+          </w:tcPr>
+          <w:p>
+            <w:pPr>
+              <w:jc w:val="center"/>
+              <w:rPr>
+                <w:lang w:val="en-GB"/>
+              </w:rPr>
+            </w:pPr>
+            <w:r>
+              <w:rPr>
+                <w:lang w:val="en-GB"/>
+              </w:rPr>
+              <w:t>Out</w:t>
+            </w:r>
+          </w:p>
+        </w:tc>
+      </w:tr>
+      <w:tr>
+        <w:trPr>
+          <w:jc w:val="center"/>
+        </w:trPr>
+        <w:tc>
+          <w:tcPr>
+            <w:tcW w:w="2831" w:type="dxa"/>
+          </w:tcPr>
+          <w:p>
+            <w:pPr>
+              <w:jc w:val="center"/>
+              <w:rPr>
+                <w:b/>
+                <w:lang w:val="en-GB"/>
+              </w:rPr>
+            </w:pPr>
+            <w:r>
+              <w:rPr>
+                <w:b/>
+                <w:lang w:val="en-GB"/>
+              </w:rPr>
+              <w:t>Echo</w:t>
+            </w:r>
+          </w:p>
+        </w:tc>
+        <w:tc>
+          <w:tcPr>
+            <w:tcW w:w="2831" w:type="dxa"/>
+          </w:tcPr>
+          <w:p>
+            <w:pPr>
+              <w:jc w:val="center"/>
+              <w:rPr>
+                <w:lang w:val="en-GB"/>
+              </w:rPr>
+            </w:pPr>
+            <w:r>
+              <w:rPr>
+                <w:lang w:val="en-GB"/>
+              </w:rPr>
+              <w:t>PA0</w:t>
+            </w:r>
+          </w:p>
+        </w:tc>
+        <w:tc>
+          <w:tcPr>
+            <w:tcW w:w="2832" w:type="dxa"/>
+          </w:tcPr>
+          <w:p>
+            <w:pPr>
+              <w:jc w:val="center"/>
+              <w:rPr>
+                <w:lang w:val="en-GB"/>
+              </w:rPr>
+            </w:pPr>
+            <w:r>
+              <w:rPr>
+                <w:lang w:val="en-GB"/>
+              </w:rPr>
+              <w:t>TIM2_CH2</w:t>
+            </w:r>
+          </w:p>
+        </w:tc>
+      </w:tr>
+    </w:tbl>
+    <w:p>
+      <w:pPr>
+        <w:rPr>
+          <w:b/>
+          <w:lang w:val="en-GB"/>
+        </w:rPr>
+      </w:pPr>
+    </w:p>
+    <w:p>
+      <w:pPr>
+        <w:rPr>
+          <w:b/>
+          <w:lang w:val="en-GB"/>
+        </w:rPr>
+      </w:pPr>
+      <w:r>
+        <w:rPr>
+          <w:b/>
+          <w:lang w:val="en-GB"/>
+        </w:rPr>
+        <w:t>Test Cases</w:t>
+      </w:r>
+    </w:p>
+    <w:p>
+      <w:pPr>
+        <w:rPr>
+          <w:rFonts w:eastAsiaTheme="minorEastAsia"/>
+          <w:b/>
+          <w:lang w:val="en-GB"/>
+        </w:rPr>
+      </w:pPr>
+      <m:oMathPara>
+        <m:oMath>
+          <m:r>
+            <m:rPr>
+              <m:sty m:val="bi"/>
+            </m:rPr>
+            <w:rPr>
+              <w:rFonts w:ascii="Cambria Math" w:hAnsi="Cambria Math"/>
+              <w:lang w:val="en-GB"/>
+            </w:rPr>
+            <m:t>Dist=</m:t>
+          </m:r>
+          <m:f>
+            <m:fPr>
+              <m:ctrlPr>
+                <w:rPr>
+                  <w:rFonts w:ascii="Cambria Math" w:hAnsi="Cambria Math"/>
+                  <w:b/>
+                  <w:i/>
+                  <w:lang w:val="en-GB"/>
+                </w:rPr>
+              </m:ctrlPr>
+            </m:fPr>
+            <m:num>
+              <m:r>
+                <m:rPr>
+                  <m:sty m:val="bi"/>
+                </m:rPr>
+                <w:rPr>
+                  <w:rFonts w:ascii="Cambria Math" w:hAnsi="Cambria Math"/>
+                  <w:lang w:val="en-GB"/>
+                </w:rPr>
+                <m:t>HighLevelTime×SoundSpeed</m:t>
+              </m:r>
+            </m:num>
+            <m:den>
+              <m:r>
+                <m:rPr>
+                  <m:sty m:val="bi"/>
+                </m:rPr>
+                <w:rPr>
+                  <w:rFonts w:ascii="Cambria Math" w:hAnsi="Cambria Math"/>
+                  <w:lang w:val="en-GB"/>
+                </w:rPr>
+                <m:t>2</m:t>
+              </m:r>
+            </m:den>
+          </m:f>
+        </m:oMath>
+      </m:oMathPara>
+    </w:p>
+    <w:p>
+      <w:pPr>
+        <w:rPr>
+          <w:rFonts w:eastAsiaTheme="minorEastAsia"/>
+          <w:b/>
+          <w:lang w:val="en-GB"/>
+        </w:rPr>
+      </w:pPr>
+      <m:oMathPara>
+        <m:oMath>
+          <m:r>
+            <m:rPr>
+              <m:sty m:val="bi"/>
+            </m:rPr>
+            <w:rPr>
+              <w:rFonts w:ascii="Cambria Math" w:hAnsi="Cambria Math"/>
+              <w:lang w:val="en-GB"/>
+            </w:rPr>
+            <m:t>D=</m:t>
+          </m:r>
+          <m:f>
+            <m:fPr>
+              <m:ctrlPr>
+                <w:rPr>
+                  <w:rFonts w:ascii="Cambria Math" w:hAnsi="Cambria Math"/>
+                  <w:b/>
+                  <w:i/>
+                  <w:lang w:val="en-GB"/>
+                </w:rPr>
+              </m:ctrlPr>
+            </m:fPr>
+            <m:num>
+              <m:sSub>
+                <m:sSubPr>
+                  <m:ctrlPr>
+                    <w:rPr>
+                      <w:rFonts w:ascii="Cambria Math" w:hAnsi="Cambria Math"/>
+                      <w:b/>
+                      <w:i/>
+                      <w:lang w:val="en-GB"/>
+                    </w:rPr>
+                  </m:ctrlPr>
+                </m:sSubPr>
+                <m:e>
+                  <m:r>
+                    <m:rPr>
+                      <m:sty m:val="bi"/>
+                    </m:rPr>
+                    <w:rPr>
+                      <w:rFonts w:ascii="Cambria Math" w:hAnsi="Cambria Math"/>
+                      <w:lang w:val="en-GB"/>
+                    </w:rPr>
+                    <m:t>T</m:t>
+                  </m:r>
+                </m:e>
+                <m:sub>
+                  <m:r>
+                    <m:rPr>
+                      <m:sty m:val="bi"/>
+                    </m:rPr>
+                    <w:rPr>
+                      <w:rFonts w:ascii="Cambria Math" w:hAnsi="Cambria Math"/>
+                      <w:lang w:val="en-GB"/>
+                    </w:rPr>
+                    <m:t>hi</m:t>
+                  </m:r>
+                </m:sub>
+              </m:sSub>
+              <m:r>
+                <m:rPr>
+                  <m:sty m:val="bi"/>
+                </m:rPr>
+                <w:rPr>
+                  <w:rFonts w:ascii="Cambria Math" w:hAnsi="Cambria Math"/>
+                  <w:lang w:val="en-GB"/>
+                </w:rPr>
+                <m:t>×340</m:t>
+              </m:r>
+            </m:num>
+            <m:den>
+              <m:r>
+                <m:rPr>
+                  <m:sty m:val="bi"/>
+                </m:rPr>
+                <w:rPr>
+                  <w:rFonts w:ascii="Cambria Math" w:hAnsi="Cambria Math"/>
+                  <w:lang w:val="en-GB"/>
+                </w:rPr>
+                <m:t>2</m:t>
+              </m:r>
+            </m:den>
+          </m:f>
+        </m:oMath>
+      </m:oMathPara>
+    </w:p>
+    <w:tbl>
+      <w:tblPr>
+        <w:tblStyle w:val="TabelacomGrelha"/>
+        <w:tblW w:w="0" w:type="auto"/>
+        <w:tblLook w:val="04A0" w:firstRow="1" w:lastRow="0" w:firstColumn="1" w:lastColumn="0" w:noHBand="0" w:noVBand="1"/>
+      </w:tblPr>
+      <w:tblGrid>
+        <w:gridCol w:w="2831"/>
+        <w:gridCol w:w="2831"/>
+        <w:gridCol w:w="2832"/>
+      </w:tblGrid>
+      <w:tr>
+        <w:tc>
+          <w:tcPr>
+            <w:tcW w:w="2831" w:type="dxa"/>
+          </w:tcPr>
+          <w:p>
+            <w:pPr>
+              <w:rPr>
+                <w:b/>
+                <w:lang w:val="en-GB"/>
+              </w:rPr>
+            </w:pPr>
+            <w:r>
+              <w:rPr>
+                <w:b/>
+                <w:lang w:val="en-GB"/>
+              </w:rPr>
+              <w:t>Distance</w:t>
+            </w:r>
+          </w:p>
+        </w:tc>
+        <w:tc>
+          <w:tcPr>
+            <w:tcW w:w="2831" w:type="dxa"/>
+          </w:tcPr>
+          <w:p>
+            <w:pPr>
+              <w:rPr>
+                <w:b/>
+                <w:lang w:val="en-GB"/>
+              </w:rPr>
+            </w:pPr>
+            <w:r>
+              <w:rPr>
+                <w:b/>
+                <w:lang w:val="en-GB"/>
+              </w:rPr>
+              <w:t xml:space="preserve">Expected </w:t>
+            </w:r>
+            <w:r>
+              <w:rPr>
+                <w:b/>
+                <w:lang w:val="en-GB"/>
+              </w:rPr>
+              <w:t>Output</w:t>
+            </w:r>
+          </w:p>
+        </w:tc>
+        <w:tc>
+          <w:tcPr>
+            <w:tcW w:w="2832" w:type="dxa"/>
+          </w:tcPr>
+          <w:p>
+            <w:pPr>
+              <w:rPr>
+                <w:b/>
+                <w:lang w:val="en-GB"/>
+              </w:rPr>
+            </w:pPr>
+            <w:r>
+              <w:rPr>
+                <w:b/>
+                <w:lang w:val="en-GB"/>
+              </w:rPr>
+              <w:t>Real output</w:t>
+            </w:r>
+          </w:p>
+        </w:tc>
+      </w:tr>
+      <w:tr>
+        <w:tc>
+          <w:tcPr>
+            <w:tcW w:w="2831" w:type="dxa"/>
+          </w:tcPr>
+          <w:p>
+            <w:pPr>
+              <w:rPr>
+                <w:rFonts w:eastAsiaTheme="minorEastAsia"/>
+                <w:lang w:val="en-GB"/>
+              </w:rPr>
+            </w:pPr>
+            <w:r>
+              <w:rPr>
+                <w:rFonts w:eastAsiaTheme="minorEastAsia"/>
+                <w:lang w:val="en-GB"/>
+              </w:rPr>
+              <w:t>Min (2 cm)</w:t>
+            </w:r>
+          </w:p>
+        </w:tc>
+        <w:tc>
+          <w:tcPr>
+            <w:tcW w:w="2831" w:type="dxa"/>
+          </w:tcPr>
+          <w:p>
+            <w:pPr>
+              <w:rPr>
+                <w:rFonts w:eastAsiaTheme="minorEastAsia"/>
+                <w:lang w:val="en-GB"/>
+              </w:rPr>
+            </w:pPr>
+            <w:r>
+              <w:rPr>
+                <w:rFonts w:eastAsiaTheme="minorEastAsia"/>
+                <w:lang w:val="en-GB"/>
+              </w:rPr>
+              <w:t>2 cm</w:t>
+            </w:r>
+          </w:p>
+        </w:tc>
+        <w:tc>
+          <w:tcPr>
+            <w:tcW w:w="2832" w:type="dxa"/>
+          </w:tcPr>
+          <w:p>
+            <w:pPr>
+              <w:rPr>
+                <w:rFonts w:eastAsiaTheme="minorEastAsia"/>
+                <w:lang w:val="en-GB"/>
+              </w:rPr>
+            </w:pPr>
+          </w:p>
+        </w:tc>
+      </w:tr>
+      <w:tr>
+        <w:tc>
+          <w:tcPr>
+            <w:tcW w:w="2831" w:type="dxa"/>
+          </w:tcPr>
+          <w:p>
+            <w:pPr>
+              <w:rPr>
+                <w:rFonts w:eastAsiaTheme="minorEastAsia"/>
+                <w:lang w:val="en-GB"/>
+              </w:rPr>
+            </w:pPr>
+            <w:r>
+              <w:rPr>
+                <w:rFonts w:eastAsiaTheme="minorEastAsia"/>
+                <w:lang w:val="en-GB"/>
+              </w:rPr>
+              <w:t>Max (400 cm)</w:t>
+            </w:r>
+          </w:p>
+        </w:tc>
+        <w:tc>
+          <w:tcPr>
+            <w:tcW w:w="2831" w:type="dxa"/>
+          </w:tcPr>
+          <w:p>
+            <w:pPr>
+              <w:rPr>
+                <w:rFonts w:eastAsiaTheme="minorEastAsia"/>
+                <w:lang w:val="en-GB"/>
+              </w:rPr>
+            </w:pPr>
+            <w:r>
+              <w:rPr>
+                <w:rFonts w:eastAsiaTheme="minorEastAsia"/>
+                <w:lang w:val="en-GB"/>
+              </w:rPr>
+              <w:t>400 cm</w:t>
+            </w:r>
+          </w:p>
+        </w:tc>
+        <w:tc>
+          <w:tcPr>
+            <w:tcW w:w="2832" w:type="dxa"/>
+          </w:tcPr>
+          <w:p>
+            <w:pPr>
+              <w:rPr>
+                <w:rFonts w:eastAsiaTheme="minorEastAsia"/>
+                <w:lang w:val="en-GB"/>
+              </w:rPr>
+            </w:pPr>
+          </w:p>
+        </w:tc>
+      </w:tr>
+      <w:tr>
+        <w:tc>
+          <w:tcPr>
+            <w:tcW w:w="2831" w:type="dxa"/>
+          </w:tcPr>
+          <w:p>
+            <w:pPr>
+              <w:rPr>
+                <w:rFonts w:eastAsiaTheme="minorEastAsia"/>
+                <w:lang w:val="en-GB"/>
+              </w:rPr>
+            </w:pPr>
+            <w:r>
+              <w:rPr>
+                <w:rFonts w:eastAsiaTheme="minorEastAsia"/>
+                <w:lang w:val="en-GB"/>
+              </w:rPr>
+              <w:t>Reference (150 cm)</w:t>
+            </w:r>
+          </w:p>
+        </w:tc>
+        <w:tc>
+          <w:tcPr>
+            <w:tcW w:w="2831" w:type="dxa"/>
+          </w:tcPr>
+          <w:p>
+            <w:pPr>
+              <w:rPr>
+                <w:rFonts w:eastAsiaTheme="minorEastAsia"/>
+                <w:lang w:val="en-GB"/>
+              </w:rPr>
+            </w:pPr>
+            <w:r>
+              <w:rPr>
+                <w:rFonts w:eastAsiaTheme="minorEastAsia"/>
+                <w:lang w:val="en-GB"/>
+              </w:rPr>
+              <w:t>150 cm</w:t>
+            </w:r>
+          </w:p>
+        </w:tc>
+        <w:tc>
+          <w:tcPr>
+            <w:tcW w:w="2832" w:type="dxa"/>
+          </w:tcPr>
+          <w:p>
+            <w:pPr>
+              <w:rPr>
+                <w:rFonts w:eastAsiaTheme="minorEastAsia"/>
+                <w:lang w:val="en-GB"/>
+              </w:rPr>
+            </w:pPr>
+          </w:p>
+        </w:tc>
+      </w:tr>
+    </w:tbl>
+    <w:p>
+      <w:pPr>
+        <w:rPr>
+          <w:rFonts w:eastAsiaTheme="minorEastAsia"/>
+          <w:b/>
+          <w:lang w:val="en-GB"/>
+        </w:rPr>
+      </w:pPr>
+    </w:p>
+    <w:bookmarkEnd w:id="1"/>
+    <w:p>
+      <w:pPr>
+        <w:rPr>
+          <w:rFonts w:eastAsiaTheme="minorEastAsia"/>
+          <w:b/>
+          <w:lang w:val="en-GB"/>
+        </w:rPr>
+      </w:pPr>
+    </w:p>
+    <w:p>
+      <w:pPr>
+        <w:pStyle w:val="Cabealho1"/>
+        <w:rPr>
+          <w:rFonts w:eastAsiaTheme="minorEastAsia"/>
+          <w:lang w:val="en-GB"/>
+        </w:rPr>
+      </w:pPr>
+      <w:bookmarkStart w:id="2" w:name="_Hlk496535852"/>
+      <w:r>
+        <w:rPr>
+          <w:rFonts w:eastAsiaTheme="minorEastAsia"/>
+          <w:lang w:val="en-GB"/>
+        </w:rPr>
+        <w:lastRenderedPageBreak/>
+        <w:t>Mic</w:t>
+      </w:r>
+    </w:p>
+    <w:p>
+      <w:pPr>
+        <w:jc w:val="center"/>
+        <w:rPr>
+          <w:lang w:val="en-GB"/>
+        </w:rPr>
+      </w:pPr>
+      <w:r>
+        <w:rPr>
+          <w:noProof/>
+          <w:lang w:val="en-GB"/>
+        </w:rPr>
+        <w:drawing>
+          <wp:inline distT="0" distB="0" distL="0" distR="0">
+            <wp:extent cx="4215765" cy="2256155"/>
+            <wp:effectExtent l="0" t="0" r="0" b="0"/>
+            <wp:docPr id="3" name="Imagem 3"/>
+            <wp:cNvGraphicFramePr>
+              <a:graphicFrameLocks xmlns:a="http://schemas.openxmlformats.org/drawingml/2006/main" noChangeAspect="1"/>
+            </wp:cNvGraphicFramePr>
+            <a:graphic xmlns:a="http://schemas.openxmlformats.org/drawingml/2006/main">
+              <a:graphicData uri="http://schemas.openxmlformats.org/drawingml/2006/picture">
+                <pic:pic xmlns:pic="http://schemas.openxmlformats.org/drawingml/2006/picture">
+                  <pic:nvPicPr>
+                    <pic:cNvPr id="0" name="Picture 1"/>
+                    <pic:cNvPicPr>
+                      <a:picLocks noChangeAspect="1" noChangeArrowheads="1"/>
+                    </pic:cNvPicPr>
+                  </pic:nvPicPr>
+                  <pic:blipFill>
+                    <a:blip r:embed="rId6">
+                      <a:clrChange>
+                        <a:clrFrom>
+                          <a:srgbClr val="FFFCF8"/>
+                        </a:clrFrom>
+                        <a:clrTo>
+                          <a:srgbClr val="FFFCF8">
+                            <a:alpha val="0"/>
+                          </a:srgbClr>
+                        </a:clrTo>
+                      </a:clrChange>
+                      <a:extLst>
+                        <a:ext uri="{BEBA8EAE-BF5A-486C-A8C5-ECC9F3942E4B}">
+                          <a14:imgProps xmlns:a14="http://schemas.microsoft.com/office/drawing/2010/main">
+                            <a14:imgLayer r:embed="rId7">
+                              <a14:imgEffect>
+                                <a14:saturation sat="0"/>
+                              </a14:imgEffect>
+                            </a14:imgLayer>
+                          </a14:imgProps>
+                        </a:ext>
+                        <a:ext uri="{28A0092B-C50C-407E-A947-70E740481C1C}">
+                          <a14:useLocalDpi xmlns:a14="http://schemas.microsoft.com/office/drawing/2010/main" val="0"/>
+                        </a:ext>
+                      </a:extLst>
+                    </a:blip>
+                    <a:srcRect/>
+                    <a:stretch>
+                      <a:fillRect/>
+                    </a:stretch>
+                  </pic:blipFill>
+                  <pic:spPr bwMode="auto">
+                    <a:xfrm>
+                      <a:off x="0" y="0"/>
+                      <a:ext cx="4215765" cy="2256155"/>
+                    </a:xfrm>
+                    <a:prstGeom prst="rect">
+                      <a:avLst/>
+                    </a:prstGeom>
+                    <a:noFill/>
+                    <a:ln>
+                      <a:noFill/>
+                    </a:ln>
+                  </pic:spPr>
+                </pic:pic>
+              </a:graphicData>
+            </a:graphic>
+          </wp:inline>
+        </w:drawing>
+      </w:r>
+    </w:p>
+    <w:p>
+      <w:pPr>
+        <w:rPr>
+          <w:b/>
+          <w:lang w:val="en-GB"/>
+        </w:rPr>
+      </w:pPr>
+      <w:r>
+        <w:rPr>
+          <w:b/>
+          <w:lang w:val="en-GB"/>
+        </w:rPr>
+        <w:t>Specifications</w:t>
+      </w:r>
+    </w:p>
+    <w:tbl>
+      <w:tblPr>
+        <w:tblStyle w:val="TabelacomGrelha"/>
+        <w:tblW w:w="0" w:type="auto"/>
+        <w:jc w:val="center"/>
+        <w:tblLook w:val="04A0" w:firstRow="1" w:lastRow="0" w:firstColumn="1" w:lastColumn="0" w:noHBand="0" w:noVBand="1"/>
+      </w:tblPr>
+      <w:tblGrid>
+        <w:gridCol w:w="2251"/>
+        <w:gridCol w:w="1997"/>
+        <w:gridCol w:w="1276"/>
+        <w:gridCol w:w="1331"/>
+        <w:gridCol w:w="1504"/>
+      </w:tblGrid>
+      <w:tr>
+        <w:trPr>
+          <w:trHeight w:val="509"/>
+          <w:jc w:val="center"/>
+        </w:trPr>
+        <w:tc>
+          <w:tcPr>
+            <w:tcW w:w="2251" w:type="dxa"/>
+          </w:tcPr>
+          <w:p>
+            <w:pPr>
+              <w:rPr>
+                <w:b/>
+              </w:rPr>
+            </w:pPr>
+          </w:p>
+        </w:tc>
+        <w:tc>
+          <w:tcPr>
+            <w:tcW w:w="1997" w:type="dxa"/>
+          </w:tcPr>
+          <w:p>
+            <w:pPr>
+              <w:jc w:val="center"/>
+              <w:rPr>
+                <w:b/>
+              </w:rPr>
+            </w:pPr>
+            <w:proofErr w:type="spellStart"/>
+            <w:r>
+              <w:rPr>
+                <w:b/>
+              </w:rPr>
+              <w:t>Parame</w:t>
+            </w:r>
+            <w:r>
+              <w:rPr>
+                <w:b/>
+              </w:rPr>
+              <w:t>v</w:t>
+            </w:r>
+            <w:r>
+              <w:rPr>
+                <w:b/>
+              </w:rPr>
+              <w:t>ter</w:t>
+            </w:r>
+            <w:proofErr w:type="spellEnd"/>
+          </w:p>
+        </w:tc>
+        <w:tc>
+          <w:tcPr>
+            <w:tcW w:w="1276" w:type="dxa"/>
+          </w:tcPr>
+          <w:p>
+            <w:pPr>
+              <w:jc w:val="center"/>
+              <w:rPr>
+                <w:b/>
+              </w:rPr>
+            </w:pPr>
+            <w:r>
+              <w:rPr>
+                <w:b/>
+              </w:rPr>
+              <w:t>Min</w:t>
+            </w:r>
+          </w:p>
+        </w:tc>
+        <w:tc>
+          <w:tcPr>
+            <w:tcW w:w="1331" w:type="dxa"/>
+          </w:tcPr>
+          <w:p>
+            <w:pPr>
+              <w:jc w:val="center"/>
+              <w:rPr>
+                <w:b/>
+              </w:rPr>
+            </w:pPr>
+            <w:proofErr w:type="spellStart"/>
+            <w:r>
+              <w:rPr>
+                <w:b/>
+              </w:rPr>
+              <w:t>Typical</w:t>
+            </w:r>
+            <w:proofErr w:type="spellEnd"/>
+          </w:p>
+        </w:tc>
+        <w:tc>
+          <w:tcPr>
+            <w:tcW w:w="1504" w:type="dxa"/>
+          </w:tcPr>
+          <w:p>
+            <w:pPr>
+              <w:jc w:val="center"/>
+              <w:rPr>
+                <w:b/>
+              </w:rPr>
+            </w:pPr>
+            <w:r>
+              <w:rPr>
+                <w:b/>
+              </w:rPr>
+              <w:t>Max</w:t>
+            </w:r>
+          </w:p>
+        </w:tc>
+      </w:tr>
+      <w:tr>
+        <w:trPr>
+          <w:trHeight w:val="372"/>
+          <w:jc w:val="center"/>
+        </w:trPr>
+        <w:tc>
+          <w:tcPr>
+            <w:tcW w:w="2251" w:type="dxa"/>
+          </w:tcPr>
+          <w:p>
+            <w:pPr>
+              <w:rPr>
+                <w:b/>
+              </w:rPr>
+            </w:pPr>
+            <w:proofErr w:type="spellStart"/>
+            <w:r>
+              <w:rPr>
+                <w:b/>
+              </w:rPr>
+              <w:t>Vdd</w:t>
+            </w:r>
+            <w:proofErr w:type="spellEnd"/>
+          </w:p>
+        </w:tc>
+        <w:tc>
+          <w:tcPr>
+            <w:tcW w:w="1997" w:type="dxa"/>
+          </w:tcPr>
+          <w:p>
+            <w:pPr>
+              <w:jc w:val="center"/>
+            </w:pPr>
+            <w:proofErr w:type="spellStart"/>
+            <w:r>
+              <w:t>Supply</w:t>
+            </w:r>
+            <w:proofErr w:type="spellEnd"/>
+            <w:r>
+              <w:t xml:space="preserve"> </w:t>
+            </w:r>
+            <w:proofErr w:type="spellStart"/>
+            <w:r>
+              <w:t>voltage</w:t>
+            </w:r>
+            <w:proofErr w:type="spellEnd"/>
+          </w:p>
+        </w:tc>
+        <w:tc>
+          <w:tcPr>
+            <w:tcW w:w="1276" w:type="dxa"/>
+          </w:tcPr>
+          <w:p>
+            <w:pPr>
+              <w:jc w:val="center"/>
+            </w:pPr>
+            <w:r>
+              <w:t>1.6V</w:t>
+            </w:r>
+          </w:p>
+        </w:tc>
+        <w:tc>
+          <w:tcPr>
+            <w:tcW w:w="1331" w:type="dxa"/>
+          </w:tcPr>
+          <w:p>
+            <w:pPr>
+              <w:jc w:val="center"/>
+            </w:pPr>
+            <w:r>
+              <w:t>1.8V</w:t>
+            </w:r>
+          </w:p>
+        </w:tc>
+        <w:tc>
+          <w:tcPr>
+            <w:tcW w:w="1504" w:type="dxa"/>
+          </w:tcPr>
+          <w:p>
+            <w:pPr>
+              <w:jc w:val="center"/>
+            </w:pPr>
+            <w:r>
+              <w:t>3.6V</w:t>
+            </w:r>
+          </w:p>
+        </w:tc>
+      </w:tr>
+      <w:tr>
+        <w:trPr>
+          <w:trHeight w:val="845"/>
+          <w:jc w:val="center"/>
+        </w:trPr>
+        <w:tc>
+          <w:tcPr>
+            <w:tcW w:w="2251" w:type="dxa"/>
+          </w:tcPr>
+          <w:p>
+            <w:pPr>
+              <w:rPr>
+                <w:b/>
+              </w:rPr>
+            </w:pPr>
+            <w:proofErr w:type="spellStart"/>
+            <w:r>
+              <w:rPr>
+                <w:b/>
+              </w:rPr>
+              <w:t>Idd</w:t>
+            </w:r>
+            <w:proofErr w:type="spellEnd"/>
+          </w:p>
+        </w:tc>
+        <w:tc>
+          <w:tcPr>
+            <w:tcW w:w="1997" w:type="dxa"/>
+          </w:tcPr>
+          <w:p>
+            <w:pPr>
+              <w:jc w:val="center"/>
+            </w:pPr>
+            <w:proofErr w:type="spellStart"/>
+            <w:r>
+              <w:t>Current</w:t>
+            </w:r>
+            <w:proofErr w:type="spellEnd"/>
+            <w:r>
+              <w:t xml:space="preserve"> in normal </w:t>
+            </w:r>
+            <w:proofErr w:type="spellStart"/>
+            <w:r>
+              <w:t>mode</w:t>
+            </w:r>
+            <w:proofErr w:type="spellEnd"/>
+          </w:p>
+        </w:tc>
+        <w:tc>
+          <w:tcPr>
+            <w:tcW w:w="1276" w:type="dxa"/>
+          </w:tcPr>
+          <w:p>
+            <w:pPr>
+              <w:jc w:val="center"/>
+            </w:pPr>
+          </w:p>
+        </w:tc>
+        <w:tc>
+          <w:tcPr>
+            <w:tcW w:w="1331" w:type="dxa"/>
+          </w:tcPr>
+          <w:p>
+            <w:pPr>
+              <w:jc w:val="center"/>
+            </w:pPr>
+            <w:r>
+              <w:t>0.65mA</w:t>
+            </w:r>
+          </w:p>
+        </w:tc>
+        <w:tc>
+          <w:tcPr>
+            <w:tcW w:w="1504" w:type="dxa"/>
+          </w:tcPr>
+          <w:p>
+            <w:pPr>
+              <w:jc w:val="center"/>
+            </w:pPr>
+          </w:p>
+        </w:tc>
+      </w:tr>
+      <w:tr>
+        <w:trPr>
+          <w:jc w:val="center"/>
+        </w:trPr>
+        <w:tc>
+          <w:tcPr>
+            <w:tcW w:w="2251" w:type="dxa"/>
+          </w:tcPr>
+          <w:p>
+            <w:pPr>
+              <w:rPr>
+                <w:b/>
+              </w:rPr>
+            </w:pPr>
+            <w:proofErr w:type="spellStart"/>
+            <w:r>
+              <w:rPr>
+                <w:b/>
+              </w:rPr>
+              <w:t>IddPdn</w:t>
+            </w:r>
+            <w:proofErr w:type="spellEnd"/>
+          </w:p>
+        </w:tc>
+        <w:tc>
+          <w:tcPr>
+            <w:tcW w:w="1997" w:type="dxa"/>
+          </w:tcPr>
+          <w:p>
+            <w:pPr>
+              <w:jc w:val="center"/>
+              <w:rPr>
+                <w:lang w:val="en-US"/>
+              </w:rPr>
+            </w:pPr>
+            <w:r>
+              <w:rPr>
+                <w:lang w:val="en-US"/>
+              </w:rPr>
+              <w:t>Current in power-down mode</w:t>
+            </w:r>
+          </w:p>
+        </w:tc>
+        <w:tc>
+          <w:tcPr>
+            <w:tcW w:w="1276" w:type="dxa"/>
+          </w:tcPr>
+          <w:p>
+            <w:pPr>
+              <w:jc w:val="center"/>
+              <w:rPr>
+                <w:lang w:val="en-US"/>
+              </w:rPr>
+            </w:pPr>
+          </w:p>
+        </w:tc>
+        <w:tc>
+          <w:tcPr>
+            <w:tcW w:w="1331" w:type="dxa"/>
+          </w:tcPr>
+          <w:p>
+            <w:pPr>
+              <w:jc w:val="center"/>
+              <w:rPr>
+                <w:lang w:val="en-US"/>
+              </w:rPr>
+            </w:pPr>
+            <w:r>
+              <w:rPr>
+                <w:lang w:val="en-US"/>
+              </w:rPr>
+              <w:t>0.20mA</w:t>
+            </w:r>
+          </w:p>
+        </w:tc>
+        <w:tc>
+          <w:tcPr>
+            <w:tcW w:w="1504" w:type="dxa"/>
+          </w:tcPr>
+          <w:p>
+            <w:pPr>
+              <w:jc w:val="center"/>
+              <w:rPr>
+                <w:lang w:val="en-US"/>
+              </w:rPr>
+            </w:pPr>
+          </w:p>
+        </w:tc>
+      </w:tr>
+      <w:tr>
+        <w:trPr>
+          <w:jc w:val="center"/>
+        </w:trPr>
+        <w:tc>
+          <w:tcPr>
+            <w:tcW w:w="2251" w:type="dxa"/>
+          </w:tcPr>
+          <w:p>
+            <w:pPr>
+              <w:rPr>
+                <w:b/>
+                <w:lang w:val="en-US"/>
+              </w:rPr>
+            </w:pPr>
+            <w:r>
+              <w:rPr>
+                <w:b/>
+                <w:lang w:val="en-US"/>
+              </w:rPr>
+              <w:t>So</w:t>
+            </w:r>
+          </w:p>
+        </w:tc>
+        <w:tc>
+          <w:tcPr>
+            <w:tcW w:w="1997" w:type="dxa"/>
+          </w:tcPr>
+          <w:p>
+            <w:pPr>
+              <w:jc w:val="center"/>
+              <w:rPr>
+                <w:lang w:val="en-US"/>
+              </w:rPr>
+            </w:pPr>
+            <w:r>
+              <w:rPr>
+                <w:lang w:val="en-US"/>
+              </w:rPr>
+              <w:t>Sensitivity</w:t>
+            </w:r>
+          </w:p>
+        </w:tc>
+        <w:tc>
+          <w:tcPr>
+            <w:tcW w:w="1276" w:type="dxa"/>
+          </w:tcPr>
+          <w:p>
+            <w:pPr>
+              <w:jc w:val="center"/>
+              <w:rPr>
+                <w:lang w:val="en-US"/>
+              </w:rPr>
+            </w:pPr>
+            <w:r>
+              <w:rPr>
+                <w:lang w:val="en-US"/>
+              </w:rPr>
+              <w:t xml:space="preserve">-29 </w:t>
+            </w:r>
+            <w:proofErr w:type="spellStart"/>
+            <w:r>
+              <w:rPr>
+                <w:lang w:val="en-US"/>
+              </w:rPr>
+              <w:t>dBFS</w:t>
+            </w:r>
+            <w:proofErr w:type="spellEnd"/>
+          </w:p>
+        </w:tc>
+        <w:tc>
+          <w:tcPr>
+            <w:tcW w:w="1331" w:type="dxa"/>
+          </w:tcPr>
+          <w:p>
+            <w:pPr>
+              <w:jc w:val="center"/>
+              <w:rPr>
+                <w:lang w:val="en-US"/>
+              </w:rPr>
+            </w:pPr>
+            <w:r>
+              <w:rPr>
+                <w:lang w:val="en-US"/>
+              </w:rPr>
+              <w:t xml:space="preserve">-26 </w:t>
+            </w:r>
+            <w:proofErr w:type="spellStart"/>
+            <w:r>
+              <w:rPr>
+                <w:lang w:val="en-US"/>
+              </w:rPr>
+              <w:t>dBFS</w:t>
+            </w:r>
+            <w:proofErr w:type="spellEnd"/>
+          </w:p>
+        </w:tc>
+        <w:tc>
+          <w:tcPr>
+            <w:tcW w:w="1504" w:type="dxa"/>
+          </w:tcPr>
+          <w:p>
+            <w:pPr>
+              <w:jc w:val="center"/>
+              <w:rPr>
+                <w:lang w:val="en-US"/>
+              </w:rPr>
+            </w:pPr>
+            <w:r>
+              <w:rPr>
+                <w:lang w:val="en-US"/>
+              </w:rPr>
+              <w:t xml:space="preserve">-23 </w:t>
+            </w:r>
+            <w:proofErr w:type="spellStart"/>
+            <w:r>
+              <w:rPr>
+                <w:lang w:val="en-US"/>
+              </w:rPr>
+              <w:t>dBFS</w:t>
+            </w:r>
+            <w:proofErr w:type="spellEnd"/>
+          </w:p>
+        </w:tc>
+      </w:tr>
+      <w:tr>
+        <w:trPr>
+          <w:jc w:val="center"/>
+        </w:trPr>
+        <w:tc>
+          <w:tcPr>
+            <w:tcW w:w="2251" w:type="dxa"/>
+          </w:tcPr>
+          <w:p>
+            <w:pPr>
+              <w:rPr>
+                <w:b/>
+                <w:lang w:val="en-US"/>
+              </w:rPr>
+            </w:pPr>
+            <w:r>
+              <w:rPr>
+                <w:b/>
+                <w:lang w:val="en-US"/>
+              </w:rPr>
+              <w:t>CLOCK</w:t>
+            </w:r>
+          </w:p>
+        </w:tc>
+        <w:tc>
+          <w:tcPr>
+            <w:tcW w:w="1997" w:type="dxa"/>
+          </w:tcPr>
+          <w:p>
+            <w:pPr>
+              <w:jc w:val="center"/>
+              <w:rPr>
+                <w:lang w:val="en-US"/>
+              </w:rPr>
+            </w:pPr>
+            <w:r>
+              <w:rPr>
+                <w:lang w:val="en-US"/>
+              </w:rPr>
+              <w:t>Input clock frequency</w:t>
+            </w:r>
+          </w:p>
+        </w:tc>
+        <w:tc>
+          <w:tcPr>
+            <w:tcW w:w="1276" w:type="dxa"/>
+          </w:tcPr>
+          <w:p>
+            <w:pPr>
+              <w:jc w:val="center"/>
+              <w:rPr>
+                <w:lang w:val="en-US"/>
+              </w:rPr>
+            </w:pPr>
+            <w:r>
+              <w:rPr>
+                <w:lang w:val="en-US"/>
+              </w:rPr>
+              <w:t>1 MHz</w:t>
+            </w:r>
+          </w:p>
+        </w:tc>
+        <w:tc>
+          <w:tcPr>
+            <w:tcW w:w="1331" w:type="dxa"/>
+          </w:tcPr>
+          <w:p>
+            <w:pPr>
+              <w:jc w:val="center"/>
+              <w:rPr>
+                <w:lang w:val="en-US"/>
+              </w:rPr>
+            </w:pPr>
+            <w:r>
+              <w:rPr>
+                <w:lang w:val="en-US"/>
+              </w:rPr>
+              <w:t>2.4 MHz</w:t>
+            </w:r>
+          </w:p>
+        </w:tc>
+        <w:tc>
+          <w:tcPr>
+            <w:tcW w:w="1504" w:type="dxa"/>
+          </w:tcPr>
+          <w:p>
+            <w:pPr>
+              <w:jc w:val="center"/>
+              <w:rPr>
+                <w:lang w:val="en-US"/>
+              </w:rPr>
+            </w:pPr>
+            <w:r>
+              <w:rPr>
+                <w:lang w:val="en-US"/>
+              </w:rPr>
+              <w:t>3.25 MHz</w:t>
+            </w:r>
+          </w:p>
+        </w:tc>
+      </w:tr>
+      <w:tr>
+        <w:trPr>
+          <w:jc w:val="center"/>
+        </w:trPr>
+        <w:tc>
+          <w:tcPr>
+            <w:tcW w:w="2251" w:type="dxa"/>
+          </w:tcPr>
+          <w:p>
+            <w:pPr>
+              <w:rPr>
+                <w:b/>
+                <w:lang w:val="en-US"/>
+              </w:rPr>
+            </w:pPr>
+            <w:r>
+              <w:rPr>
+                <w:b/>
+                <w:lang w:val="en-US"/>
+              </w:rPr>
+              <w:t>TWK</w:t>
+            </w:r>
+          </w:p>
+        </w:tc>
+        <w:tc>
+          <w:tcPr>
+            <w:tcW w:w="1997" w:type="dxa"/>
+          </w:tcPr>
+          <w:p>
+            <w:pPr>
+              <w:jc w:val="center"/>
+              <w:rPr>
+                <w:lang w:val="en-US"/>
+              </w:rPr>
+            </w:pPr>
+          </w:p>
+        </w:tc>
+        <w:tc>
+          <w:tcPr>
+            <w:tcW w:w="1276" w:type="dxa"/>
+          </w:tcPr>
+          <w:p>
+            <w:pPr>
+              <w:jc w:val="center"/>
+              <w:rPr>
+                <w:lang w:val="en-US"/>
+              </w:rPr>
+            </w:pPr>
+          </w:p>
+        </w:tc>
+        <w:tc>
+          <w:tcPr>
+            <w:tcW w:w="1331" w:type="dxa"/>
+          </w:tcPr>
+          <w:p>
+            <w:pPr>
+              <w:jc w:val="center"/>
+              <w:rPr>
+                <w:lang w:val="en-US"/>
+              </w:rPr>
+            </w:pPr>
+          </w:p>
+        </w:tc>
+        <w:tc>
+          <w:tcPr>
+            <w:tcW w:w="1504" w:type="dxa"/>
+          </w:tcPr>
+          <w:p>
+            <w:pPr>
+              <w:jc w:val="center"/>
+              <w:rPr>
+                <w:lang w:val="en-US"/>
+              </w:rPr>
+            </w:pPr>
+            <w:r>
+              <w:rPr>
+                <w:lang w:val="en-US"/>
+              </w:rPr>
+              <w:t>10ms</w:t>
+            </w:r>
+          </w:p>
+        </w:tc>
+      </w:tr>
+      <w:tr>
+        <w:trPr>
+          <w:jc w:val="center"/>
+        </w:trPr>
+        <w:tc>
+          <w:tcPr>
+            <w:tcW w:w="2251" w:type="dxa"/>
+          </w:tcPr>
+          <w:p>
+            <w:pPr>
+              <w:rPr>
+                <w:b/>
+                <w:lang w:val="en-US"/>
+              </w:rPr>
+            </w:pPr>
+            <w:proofErr w:type="spellStart"/>
+            <w:r>
+              <w:rPr>
+                <w:b/>
+              </w:rPr>
+              <w:t>Viol</w:t>
+            </w:r>
+            <w:proofErr w:type="spellEnd"/>
+            <w:r>
+              <w:rPr>
+                <w:b/>
+              </w:rPr>
+              <w:t>(</w:t>
+            </w:r>
+            <w:proofErr w:type="spellStart"/>
+            <w:r>
+              <w:rPr>
+                <w:b/>
+              </w:rPr>
+              <w:t>Iout</w:t>
+            </w:r>
+            <w:proofErr w:type="spellEnd"/>
+            <w:r>
+              <w:rPr>
+                <w:b/>
+              </w:rPr>
+              <w:t>=1mA)</w:t>
+            </w:r>
+          </w:p>
+        </w:tc>
+        <w:tc>
+          <w:tcPr>
+            <w:tcW w:w="1997" w:type="dxa"/>
+          </w:tcPr>
+          <w:p>
+            <w:pPr>
+              <w:jc w:val="center"/>
+              <w:rPr>
+                <w:lang w:val="en-US"/>
+              </w:rPr>
+            </w:pPr>
+            <w:r>
+              <w:rPr>
+                <w:lang w:val="en-US"/>
+              </w:rPr>
+              <w:t>Low level logic input/output voltage</w:t>
+            </w:r>
+          </w:p>
+        </w:tc>
+        <w:tc>
+          <w:tcPr>
+            <w:tcW w:w="1276" w:type="dxa"/>
+          </w:tcPr>
+          <w:p>
+            <w:pPr>
+              <w:jc w:val="center"/>
+              <w:rPr>
+                <w:lang w:val="en-US"/>
+              </w:rPr>
+            </w:pPr>
+            <w:r>
+              <w:rPr>
+                <w:lang w:val="en-US"/>
+              </w:rPr>
+              <w:t>-0.3 V</w:t>
+            </w:r>
+          </w:p>
+        </w:tc>
+        <w:tc>
+          <w:tcPr>
+            <w:tcW w:w="1331" w:type="dxa"/>
+          </w:tcPr>
+          <w:p>
+            <w:pPr>
+              <w:jc w:val="center"/>
+              <w:rPr>
+                <w:lang w:val="en-US"/>
+              </w:rPr>
+            </w:pPr>
+          </w:p>
+        </w:tc>
+        <w:tc>
+          <w:tcPr>
+            <w:tcW w:w="1504" w:type="dxa"/>
+          </w:tcPr>
+          <w:p>
+            <w:pPr>
+              <w:jc w:val="center"/>
+              <w:rPr>
+                <w:lang w:val="en-US"/>
+              </w:rPr>
+            </w:pPr>
+            <w:r>
+              <w:rPr>
+                <w:lang w:val="en-US"/>
+              </w:rPr>
+              <w:t xml:space="preserve">(0.35 * </w:t>
+            </w:r>
+            <w:proofErr w:type="spellStart"/>
+            <w:r>
+              <w:rPr>
+                <w:lang w:val="en-US"/>
+              </w:rPr>
+              <w:t>Vdd</w:t>
+            </w:r>
+            <w:proofErr w:type="spellEnd"/>
+            <w:r>
+              <w:rPr>
+                <w:lang w:val="en-US"/>
+              </w:rPr>
+              <w:t>) V</w:t>
+            </w:r>
+          </w:p>
+        </w:tc>
+      </w:tr>
+      <w:tr>
+        <w:trPr>
+          <w:jc w:val="center"/>
+        </w:trPr>
+        <w:tc>
+          <w:tcPr>
+            <w:tcW w:w="2251" w:type="dxa"/>
+          </w:tcPr>
+          <w:p>
+            <w:pPr>
+              <w:rPr>
+                <w:b/>
+              </w:rPr>
+            </w:pPr>
+            <w:proofErr w:type="spellStart"/>
+            <w:r>
+              <w:rPr>
+                <w:b/>
+              </w:rPr>
+              <w:t>Vioh</w:t>
+            </w:r>
+            <w:proofErr w:type="spellEnd"/>
+            <w:r>
+              <w:rPr>
+                <w:b/>
+              </w:rPr>
+              <w:t>(</w:t>
+            </w:r>
+            <w:proofErr w:type="spellStart"/>
+            <w:r>
+              <w:rPr>
+                <w:b/>
+              </w:rPr>
+              <w:t>Iout</w:t>
+            </w:r>
+            <w:proofErr w:type="spellEnd"/>
+            <w:r>
+              <w:rPr>
+                <w:b/>
+              </w:rPr>
+              <w:t>=1mA)</w:t>
+            </w:r>
+          </w:p>
+        </w:tc>
+        <w:tc>
+          <w:tcPr>
+            <w:tcW w:w="1997" w:type="dxa"/>
+          </w:tcPr>
+          <w:p>
+            <w:pPr>
+              <w:jc w:val="center"/>
+              <w:rPr>
+                <w:lang w:val="en-US"/>
+              </w:rPr>
+            </w:pPr>
+            <w:r>
+              <w:rPr>
+                <w:lang w:val="en-US"/>
+              </w:rPr>
+              <w:t>High level logic input/output voltage</w:t>
+            </w:r>
+          </w:p>
+        </w:tc>
+        <w:tc>
+          <w:tcPr>
+            <w:tcW w:w="1276" w:type="dxa"/>
+          </w:tcPr>
+          <w:p>
+            <w:pPr>
+              <w:jc w:val="center"/>
+              <w:rPr>
+                <w:lang w:val="en-US"/>
+              </w:rPr>
+            </w:pPr>
+            <w:r>
+              <w:t>(0.65xVdd) V</w:t>
+            </w:r>
+          </w:p>
+        </w:tc>
+        <w:tc>
+          <w:tcPr>
+            <w:tcW w:w="1331" w:type="dxa"/>
+          </w:tcPr>
+          <w:p>
+            <w:pPr>
+              <w:jc w:val="center"/>
+              <w:rPr>
+                <w:lang w:val="en-US"/>
+              </w:rPr>
+            </w:pPr>
+          </w:p>
+        </w:tc>
+        <w:tc>
+          <w:tcPr>
+            <w:tcW w:w="1504" w:type="dxa"/>
+          </w:tcPr>
+          <w:p>
+            <w:pPr>
+              <w:jc w:val="center"/>
+              <w:rPr>
+                <w:lang w:val="en-US"/>
+              </w:rPr>
+            </w:pPr>
+            <w:r>
+              <w:t>(Vdd+0.3) V</w:t>
+            </w:r>
+          </w:p>
+        </w:tc>
+      </w:tr>
+    </w:tbl>
+    <w:p>
+      <w:pPr>
+        <w:rPr>
+          <w:lang w:val="en-GB"/>
+        </w:rPr>
+      </w:pPr>
+    </w:p>
+    <w:p>
+      <w:pPr>
+        <w:rPr>
+          <w:b/>
+          <w:lang w:val="en-GB"/>
+        </w:rPr>
+      </w:pPr>
+      <w:r>
+        <w:rPr>
+          <w:b/>
+          <w:lang w:val="en-GB"/>
+        </w:rPr>
+        <w:t>Interface</w:t>
+      </w:r>
+    </w:p>
+    <w:tbl>
+      <w:tblPr>
+        <w:tblStyle w:val="TabelacomGrelha"/>
+        <w:tblW w:w="0" w:type="auto"/>
+        <w:jc w:val="center"/>
+        <w:tblLook w:val="04A0" w:firstRow="1" w:lastRow="0" w:firstColumn="1" w:lastColumn="0" w:noHBand="0" w:noVBand="1"/>
+      </w:tblPr>
+      <w:tblGrid>
+        <w:gridCol w:w="2831"/>
+        <w:gridCol w:w="2831"/>
+        <w:gridCol w:w="2832"/>
+      </w:tblGrid>
+      <w:tr>
+        <w:trPr>
+          <w:jc w:val="center"/>
+        </w:trPr>
+        <w:tc>
+          <w:tcPr>
+            <w:tcW w:w="2831" w:type="dxa"/>
+          </w:tcPr>
+          <w:p>
+            <w:pPr>
+              <w:jc w:val="center"/>
+              <w:rPr>
+                <w:lang w:val="en-GB"/>
+              </w:rPr>
+            </w:pPr>
+          </w:p>
+        </w:tc>
+        <w:tc>
+          <w:tcPr>
+            <w:tcW w:w="2831" w:type="dxa"/>
+          </w:tcPr>
+          <w:p>
+            <w:pPr>
+              <w:jc w:val="center"/>
+              <w:rPr>
+                <w:b/>
+                <w:lang w:val="en-GB"/>
+              </w:rPr>
+            </w:pPr>
+            <w:r>
+              <w:rPr>
+                <w:b/>
+                <w:lang w:val="en-GB"/>
+              </w:rPr>
+              <w:t>Pin Name</w:t>
+            </w:r>
+          </w:p>
+        </w:tc>
+        <w:tc>
+          <w:tcPr>
+            <w:tcW w:w="2832" w:type="dxa"/>
+          </w:tcPr>
+          <w:p>
+            <w:pPr>
+              <w:jc w:val="center"/>
+              <w:rPr>
+                <w:b/>
+                <w:lang w:val="en-GB"/>
+              </w:rPr>
+            </w:pPr>
+            <w:r>
+              <w:rPr>
+                <w:b/>
+                <w:lang w:val="en-GB"/>
+              </w:rPr>
+              <w:t>Pin Function</w:t>
+            </w:r>
+          </w:p>
+        </w:tc>
+      </w:tr>
+      <w:tr>
+        <w:trPr>
+          <w:jc w:val="center"/>
+        </w:trPr>
+        <w:tc>
+          <w:tcPr>
+            <w:tcW w:w="2831" w:type="dxa"/>
+          </w:tcPr>
+          <w:p>
+            <w:pPr>
+              <w:jc w:val="center"/>
+              <w:rPr>
+                <w:b/>
+                <w:lang w:val="en-GB"/>
+              </w:rPr>
+            </w:pPr>
+            <w:r>
+              <w:rPr>
+                <w:b/>
+                <w:lang w:val="en-GB"/>
+              </w:rPr>
+              <w:t>PDM Out</w:t>
+            </w:r>
+          </w:p>
+        </w:tc>
+        <w:tc>
+          <w:tcPr>
+            <w:tcW w:w="2831" w:type="dxa"/>
+          </w:tcPr>
+          <w:p>
+            <w:pPr>
+              <w:jc w:val="center"/>
+              <w:rPr>
+                <w:lang w:val="en-GB"/>
+              </w:rPr>
+            </w:pPr>
+            <w:r>
+              <w:rPr>
+                <w:lang w:val="en-GB"/>
+              </w:rPr>
+              <w:t>PC3</w:t>
+            </w:r>
+          </w:p>
+        </w:tc>
+        <w:tc>
+          <w:tcPr>
+            <w:tcW w:w="2832" w:type="dxa"/>
+          </w:tcPr>
+          <w:p>
+            <w:pPr>
+              <w:jc w:val="center"/>
+              <w:rPr>
+                <w:lang w:val="en-GB"/>
+              </w:rPr>
+            </w:pPr>
+          </w:p>
+        </w:tc>
+      </w:tr>
+      <w:tr>
+        <w:trPr>
+          <w:jc w:val="center"/>
+        </w:trPr>
+        <w:tc>
+          <w:tcPr>
+            <w:tcW w:w="2831" w:type="dxa"/>
+          </w:tcPr>
+          <w:p>
+            <w:pPr>
+              <w:jc w:val="center"/>
+              <w:rPr>
+                <w:b/>
+                <w:lang w:val="en-GB"/>
+              </w:rPr>
+            </w:pPr>
+            <w:r>
+              <w:rPr>
+                <w:b/>
+                <w:lang w:val="en-GB"/>
+              </w:rPr>
+              <w:t>Clock</w:t>
+            </w:r>
+          </w:p>
+        </w:tc>
+        <w:tc>
+          <w:tcPr>
+            <w:tcW w:w="2831" w:type="dxa"/>
+          </w:tcPr>
+          <w:p>
+            <w:pPr>
+              <w:jc w:val="center"/>
+              <w:rPr>
+                <w:lang w:val="en-GB"/>
+              </w:rPr>
+            </w:pPr>
+            <w:r>
+              <w:rPr>
+                <w:lang w:val="en-GB"/>
+              </w:rPr>
+              <w:t>PB10</w:t>
+            </w:r>
+          </w:p>
+        </w:tc>
+        <w:tc>
+          <w:tcPr>
+            <w:tcW w:w="2832" w:type="dxa"/>
+          </w:tcPr>
+          <w:p>
+            <w:pPr>
+              <w:jc w:val="center"/>
+              <w:rPr>
+                <w:lang w:val="en-GB"/>
+              </w:rPr>
+            </w:pPr>
+            <w:r>
+              <w:rPr>
+                <w:lang w:val="en-GB"/>
+              </w:rPr>
+              <w:t>TIM2_CH3</w:t>
+            </w:r>
+          </w:p>
+        </w:tc>
+      </w:tr>
+    </w:tbl>
+    <w:p>
+      <w:pPr>
+        <w:rPr>
+          <w:lang w:val="en-GB"/>
+        </w:rPr>
+      </w:pPr>
+    </w:p>
+    <w:p>
+      <w:pPr>
+        <w:rPr>
+          <w:b/>
+          <w:lang w:val="en-GB"/>
+        </w:rPr>
+      </w:pPr>
+      <w:r>
+        <w:rPr>
+          <w:b/>
+          <w:lang w:val="en-GB"/>
+        </w:rPr>
+        <w:t>Test Cases</w:t>
+      </w:r>
+    </w:p>
+    <w:tbl>
+      <w:tblPr>
+        <w:tblStyle w:val="TabelacomGrelha"/>
+        <w:tblW w:w="0" w:type="auto"/>
+        <w:tblLook w:val="04A0" w:firstRow="1" w:lastRow="0" w:firstColumn="1" w:lastColumn="0" w:noHBand="0" w:noVBand="1"/>
+      </w:tblPr>
+      <w:tblGrid>
+        <w:gridCol w:w="2831"/>
+        <w:gridCol w:w="2831"/>
+        <w:gridCol w:w="2832"/>
+      </w:tblGrid>
+      <w:tr>
+        <w:tc>
+          <w:tcPr>
+            <w:tcW w:w="2831" w:type="dxa"/>
+          </w:tcPr>
+          <w:p>
+            <w:pPr>
+              <w:rPr>
+                <w:b/>
+                <w:lang w:val="en-GB"/>
+              </w:rPr>
+            </w:pPr>
+          </w:p>
+        </w:tc>
+        <w:tc>
+          <w:tcPr>
+            <w:tcW w:w="2831" w:type="dxa"/>
+          </w:tcPr>
+          <w:p>
+            <w:pPr>
+              <w:rPr>
+                <w:b/>
+                <w:lang w:val="en-GB"/>
+              </w:rPr>
+            </w:pPr>
+            <w:r>
+              <w:rPr>
+                <w:b/>
+                <w:lang w:val="en-GB"/>
+              </w:rPr>
+              <w:t xml:space="preserve">Expected </w:t>
+            </w:r>
+            <w:r>
+              <w:rPr>
+                <w:b/>
+                <w:lang w:val="en-GB"/>
+              </w:rPr>
+              <w:t>Output</w:t>
+            </w:r>
+          </w:p>
+        </w:tc>
+        <w:tc>
+          <w:tcPr>
+            <w:tcW w:w="2832" w:type="dxa"/>
+          </w:tcPr>
+          <w:p>
+            <w:pPr>
+              <w:rPr>
+                <w:b/>
+                <w:lang w:val="en-GB"/>
+              </w:rPr>
+            </w:pPr>
+            <w:r>
+              <w:rPr>
+                <w:b/>
+                <w:lang w:val="en-GB"/>
+              </w:rPr>
+              <w:t>Real output</w:t>
+            </w:r>
+          </w:p>
+        </w:tc>
+      </w:tr>
+      <w:tr>
+        <w:tc>
+          <w:tcPr>
+            <w:tcW w:w="2831" w:type="dxa"/>
+          </w:tcPr>
+          <w:p>
+            <w:pPr>
+              <w:rPr>
+                <w:rFonts w:eastAsiaTheme="minorEastAsia"/>
+                <w:lang w:val="en-GB"/>
+              </w:rPr>
+            </w:pPr>
+          </w:p>
+        </w:tc>
+        <w:tc>
+          <w:tcPr>
+            <w:tcW w:w="2831" w:type="dxa"/>
+          </w:tcPr>
+          <w:p>
+            <w:pPr>
+              <w:rPr>
+                <w:rFonts w:eastAsiaTheme="minorEastAsia"/>
+                <w:lang w:val="en-GB"/>
+              </w:rPr>
+            </w:pPr>
+          </w:p>
+        </w:tc>
+        <w:tc>
+          <w:tcPr>
+            <w:tcW w:w="2832" w:type="dxa"/>
+          </w:tcPr>
+          <w:p>
+            <w:pPr>
+              <w:rPr>
+                <w:rFonts w:eastAsiaTheme="minorEastAsia"/>
+                <w:lang w:val="en-GB"/>
+              </w:rPr>
+            </w:pPr>
+          </w:p>
+        </w:tc>
+      </w:tr>
+      <w:tr>
+        <w:tc>
+          <w:tcPr>
+            <w:tcW w:w="2831" w:type="dxa"/>
+          </w:tcPr>
+          <w:p>
+            <w:pPr>
+              <w:rPr>
+                <w:rFonts w:eastAsiaTheme="minorEastAsia"/>
+                <w:lang w:val="en-GB"/>
+              </w:rPr>
+            </w:pPr>
+          </w:p>
+        </w:tc>
+        <w:tc>
+          <w:tcPr>
+            <w:tcW w:w="2831" w:type="dxa"/>
+          </w:tcPr>
+          <w:p>
+            <w:pPr>
+              <w:rPr>
+                <w:rFonts w:eastAsiaTheme="minorEastAsia"/>
+                <w:lang w:val="en-GB"/>
+              </w:rPr>
+            </w:pPr>
+          </w:p>
+        </w:tc>
+        <w:tc>
+          <w:tcPr>
+            <w:tcW w:w="2832" w:type="dxa"/>
+          </w:tcPr>
+          <w:p>
+            <w:pPr>
+              <w:rPr>
+                <w:rFonts w:eastAsiaTheme="minorEastAsia"/>
+                <w:lang w:val="en-GB"/>
+              </w:rPr>
+            </w:pPr>
+          </w:p>
+        </w:tc>
+      </w:tr>
+      <w:tr>
+        <w:tc>
+          <w:tcPr>
+            <w:tcW w:w="2831" w:type="dxa"/>
+          </w:tcPr>
+          <w:p>
+            <w:pPr>
+              <w:rPr>
+                <w:rFonts w:eastAsiaTheme="minorEastAsia"/>
+                <w:lang w:val="en-GB"/>
+              </w:rPr>
+            </w:pPr>
+          </w:p>
+        </w:tc>
+        <w:tc>
+          <w:tcPr>
+            <w:tcW w:w="2831" w:type="dxa"/>
+          </w:tcPr>
+          <w:p>
+            <w:pPr>
+              <w:rPr>
+                <w:rFonts w:eastAsiaTheme="minorEastAsia"/>
+                <w:lang w:val="en-GB"/>
+              </w:rPr>
+            </w:pPr>
+          </w:p>
+        </w:tc>
+        <w:tc>
+          <w:tcPr>
+            <w:tcW w:w="2832" w:type="dxa"/>
+          </w:tcPr>
+          <w:p>
+            <w:pPr>
+              <w:rPr>
+                <w:rFonts w:eastAsiaTheme="minorEastAsia"/>
+                <w:lang w:val="en-GB"/>
+              </w:rPr>
+            </w:pPr>
+          </w:p>
+        </w:tc>
+      </w:tr>
+    </w:tbl>
+    <w:p>
+      <w:pPr>
+        <w:rPr>
+          <w:b/>
+          <w:lang w:val="en-GB"/>
+        </w:rPr>
+      </w:pPr>
+    </w:p>
+    <w:bookmarkEnd w:id="2"/>
+    <w:p>
+      <w:pPr>
+        <w:rPr>
+          <w:b/>
+          <w:lang w:val="en-GB"/>
+        </w:rPr>
+      </w:pPr>
+    </w:p>
+    <w:p>
+      <w:pPr>
+        <w:pStyle w:val="Cabealho1"/>
+        <w:rPr>
+          <w:lang w:val="en-GB"/>
+        </w:rPr>
+      </w:pPr>
+      <w:bookmarkStart w:id="3" w:name="_Hlk496536158"/>
+      <w:r>
+        <w:rPr>
+          <w:lang w:val="en-GB"/>
+        </w:rPr>
+        <w:t>Display</w:t>
+      </w:r>
+    </w:p>
+    <w:p>
+      <w:pPr>
+        <w:rPr>
+          <w:sz w:val="28"/>
+          <w:lang w:val="en-GB"/>
+        </w:rPr>
+      </w:pPr>
+      <w:r>
+        <w:rPr>
+          <w:sz w:val="28"/>
+          <w:lang w:val="en-GB"/>
+        </w:rPr>
+        <w:t>ILI9488 Display Driver</w:t>
+      </w:r>
+    </w:p>
+    <w:p>
+      <w:pPr>
+        <w:rPr>
+          <w:b/>
+          <w:lang w:val="en-GB"/>
+        </w:rPr>
+      </w:pPr>
+      <w:r>
+        <w:rPr>
+          <w:b/>
+          <w:lang w:val="en-GB"/>
+        </w:rPr>
+        <w:t>Specifications</w:t>
+      </w:r>
+    </w:p>
+    <w:p>
+      <w:pPr>
+        <w:rPr>
+          <w:b/>
+          <w:lang w:val="en-GB"/>
+        </w:rPr>
+      </w:pPr>
+      <w:r>
+        <w:rPr>
+          <w:b/>
+          <w:lang w:val="en-GB"/>
+        </w:rPr>
+        <w:t>320x480</w:t>
+      </w:r>
+    </w:p>
+    <w:tbl>
+      <w:tblPr>
+        <w:tblStyle w:val="TabelacomGrelha"/>
+        <w:tblW w:w="0" w:type="auto"/>
+        <w:tblLook w:val="04A0" w:firstRow="1" w:lastRow="0" w:firstColumn="1" w:lastColumn="0" w:noHBand="0" w:noVBand="1"/>
+      </w:tblPr>
+      <w:tblGrid>
+        <w:gridCol w:w="4247"/>
+        <w:gridCol w:w="4247"/>
+      </w:tblGrid>
+      <w:tr>
+        <w:tc>
+          <w:tcPr>
+            <w:tcW w:w="4247" w:type="dxa"/>
+          </w:tcPr>
+          <w:p>
+            <w:pPr>
+              <w:rPr>
+                <w:b/>
+                <w:lang w:val="en-GB"/>
+              </w:rPr>
+            </w:pPr>
+            <w:r>
+              <w:rPr>
+                <w:b/>
+                <w:lang w:val="en-GB"/>
+              </w:rPr>
+              <w:t>Resolution</w:t>
+            </w:r>
+          </w:p>
+        </w:tc>
+        <w:tc>
+          <w:tcPr>
+            <w:tcW w:w="4247" w:type="dxa"/>
+          </w:tcPr>
+          <w:p>
+            <w:pPr>
+              <w:rPr>
+                <w:lang w:val="en-GB"/>
+              </w:rPr>
+            </w:pPr>
+            <w:r>
+              <w:rPr>
+                <w:lang w:val="en-GB"/>
+              </w:rPr>
+              <w:t>320x480</w:t>
+            </w:r>
+          </w:p>
+        </w:tc>
+      </w:tr>
+      <w:tr>
+        <w:tc>
+          <w:tcPr>
+            <w:tcW w:w="4247" w:type="dxa"/>
+          </w:tcPr>
+          <w:p>
+            <w:pPr>
+              <w:rPr>
+                <w:b/>
+                <w:lang w:val="en-GB"/>
+              </w:rPr>
+            </w:pPr>
+            <w:r>
+              <w:rPr>
+                <w:b/>
+                <w:lang w:val="en-GB"/>
+              </w:rPr>
+              <w:t>Frame Memory</w:t>
+            </w:r>
+          </w:p>
+        </w:tc>
+        <w:tc>
+          <w:tcPr>
+            <w:tcW w:w="4247" w:type="dxa"/>
+          </w:tcPr>
+          <w:p>
+            <w:pPr>
+              <w:rPr>
+                <w:lang w:val="en-GB"/>
+              </w:rPr>
+            </w:pPr>
+            <w:r>
+              <w:rPr>
+                <w:lang w:val="en-GB"/>
+              </w:rPr>
+              <w:t xml:space="preserve">345 </w:t>
+            </w:r>
+            <w:proofErr w:type="spellStart"/>
+            <w:r>
+              <w:rPr>
+                <w:lang w:val="en-GB"/>
+              </w:rPr>
+              <w:t>kbytes</w:t>
+            </w:r>
+            <w:proofErr w:type="spellEnd"/>
+          </w:p>
+        </w:tc>
+      </w:tr>
+      <w:tr>
+        <w:tc>
+          <w:tcPr>
+            <w:tcW w:w="4247" w:type="dxa"/>
+          </w:tcPr>
+          <w:p>
+            <w:pPr>
+              <w:rPr>
+                <w:b/>
+                <w:lang w:val="en-GB"/>
+              </w:rPr>
+            </w:pPr>
+            <w:r>
+              <w:rPr>
+                <w:b/>
+                <w:lang w:val="en-GB"/>
+              </w:rPr>
+              <w:t>Input Image Function</w:t>
+            </w:r>
+          </w:p>
+        </w:tc>
+        <w:tc>
+          <w:tcPr>
+            <w:tcW w:w="4247" w:type="dxa"/>
+          </w:tcPr>
+          <w:p>
+            <w:pPr>
+              <w:rPr>
+                <w:lang w:val="en-GB"/>
+              </w:rPr>
+            </w:pPr>
+            <w:r>
+              <w:rPr>
+                <w:lang w:val="en-GB"/>
+              </w:rPr>
+              <w:t>24 bits</w:t>
+            </w:r>
+          </w:p>
+        </w:tc>
+      </w:tr>
+      <w:tr>
+        <w:tc>
+          <w:tcPr>
+            <w:tcW w:w="4247" w:type="dxa"/>
+          </w:tcPr>
+          <w:p>
+            <w:pPr>
+              <w:rPr>
+                <w:b/>
+                <w:lang w:val="en-GB"/>
+              </w:rPr>
+            </w:pPr>
+            <w:r>
+              <w:rPr>
+                <w:b/>
+                <w:lang w:val="en-GB"/>
+              </w:rPr>
+              <w:t>IO VCC</w:t>
+            </w:r>
+          </w:p>
+        </w:tc>
+        <w:tc>
+          <w:tcPr>
+            <w:tcW w:w="4247" w:type="dxa"/>
+          </w:tcPr>
+          <w:p>
+            <w:pPr>
+              <w:rPr>
+                <w:lang w:val="en-GB"/>
+              </w:rPr>
+            </w:pPr>
+            <w:r>
+              <w:rPr>
+                <w:lang w:val="en-GB"/>
+              </w:rPr>
+              <w:t>1.65 – 3.3 V</w:t>
+            </w:r>
+          </w:p>
+        </w:tc>
+      </w:tr>
+      <w:tr>
+        <w:tc>
+          <w:tcPr>
+            <w:tcW w:w="4247" w:type="dxa"/>
+          </w:tcPr>
+          <w:p>
+            <w:pPr>
+              <w:rPr>
+                <w:b/>
+                <w:lang w:val="en-GB"/>
+              </w:rPr>
+            </w:pPr>
+            <w:r>
+              <w:rPr>
+                <w:b/>
+                <w:lang w:val="en-GB"/>
+              </w:rPr>
+              <w:t>Operation Temperature</w:t>
+            </w:r>
+          </w:p>
+        </w:tc>
+        <w:tc>
+          <w:tcPr>
+            <w:tcW w:w="4247" w:type="dxa"/>
+          </w:tcPr>
+          <w:p>
+            <w:pPr>
+              <w:rPr>
+                <w:lang w:val="en-GB"/>
+              </w:rPr>
+            </w:pPr>
+            <w:r>
+              <w:rPr>
+                <w:lang w:val="en-GB"/>
+              </w:rPr>
+              <w:t xml:space="preserve">-40 ~ +85 </w:t>
+            </w:r>
+            <w:r>
+              <w:rPr>
+                <w:lang w:val="en-GB"/>
+              </w:rPr>
+              <w:t>°C</w:t>
+            </w:r>
+          </w:p>
+        </w:tc>
+      </w:tr>
+    </w:tbl>
+    <w:p>
+      <w:pPr>
+        <w:rPr>
+          <w:b/>
+          <w:lang w:val="en-GB"/>
+        </w:rPr>
+      </w:pPr>
+    </w:p>
+    <w:p>
+      <w:pPr>
+        <w:rPr>
+          <w:b/>
+          <w:lang w:val="en-GB"/>
+        </w:rPr>
+      </w:pPr>
+    </w:p>
+    <w:p>
+      <w:pPr>
+        <w:rPr>
+          <w:b/>
+          <w:lang w:val="en-GB"/>
+        </w:rPr>
+      </w:pPr>
+      <w:r>
+        <w:rPr>
+          <w:b/>
+          <w:lang w:val="en-GB"/>
+        </w:rPr>
+        <w:t>Interface</w:t>
+      </w:r>
+    </w:p>
+    <w:tbl>
+      <w:tblPr>
+        <w:tblStyle w:val="TabelacomGrelha"/>
+        <w:tblW w:w="0" w:type="auto"/>
+        <w:jc w:val="center"/>
+        <w:tblLook w:val="04A0" w:firstRow="1" w:lastRow="0" w:firstColumn="1" w:lastColumn="0" w:noHBand="0" w:noVBand="1"/>
+      </w:tblPr>
+      <w:tblGrid>
+        <w:gridCol w:w="2831"/>
+        <w:gridCol w:w="2831"/>
+        <w:gridCol w:w="2832"/>
+      </w:tblGrid>
+      <w:tr>
+        <w:trPr>
+          <w:jc w:val="center"/>
+        </w:trPr>
+        <w:tc>
+          <w:tcPr>
+            <w:tcW w:w="2831" w:type="dxa"/>
+          </w:tcPr>
+          <w:p>
+            <w:pPr>
+              <w:jc w:val="center"/>
+              <w:rPr>
+                <w:lang w:val="en-GB"/>
+              </w:rPr>
+            </w:pPr>
+          </w:p>
+        </w:tc>
+        <w:tc>
+          <w:tcPr>
+            <w:tcW w:w="2831" w:type="dxa"/>
+          </w:tcPr>
+          <w:p>
+            <w:pPr>
+              <w:jc w:val="center"/>
+              <w:rPr>
+                <w:b/>
+                <w:lang w:val="en-GB"/>
+              </w:rPr>
+            </w:pPr>
+            <w:r>
+              <w:rPr>
+                <w:b/>
+                <w:lang w:val="en-GB"/>
+              </w:rPr>
+              <w:t>Pin Name</w:t>
+            </w:r>
+          </w:p>
+        </w:tc>
+        <w:tc>
+          <w:tcPr>
+            <w:tcW w:w="2832" w:type="dxa"/>
+          </w:tcPr>
+          <w:p>
+            <w:pPr>
+              <w:jc w:val="center"/>
+              <w:rPr>
+                <w:b/>
+                <w:lang w:val="en-GB"/>
+              </w:rPr>
+            </w:pPr>
+            <w:r>
+              <w:rPr>
+                <w:b/>
+                <w:lang w:val="en-GB"/>
+              </w:rPr>
+              <w:t>Pin Function</w:t>
+            </w:r>
+          </w:p>
+        </w:tc>
+      </w:tr>
+      <w:tr>
+        <w:trPr>
+          <w:jc w:val="center"/>
+        </w:trPr>
+        <w:tc>
+          <w:tcPr>
+            <w:tcW w:w="2831" w:type="dxa"/>
+          </w:tcPr>
+          <w:p>
+            <w:pPr>
+              <w:jc w:val="center"/>
+              <w:rPr>
+                <w:b/>
+                <w:lang w:val="en-GB"/>
+              </w:rPr>
+            </w:pPr>
+            <w:r>
+              <w:rPr>
+                <w:b/>
+                <w:lang w:val="en-GB"/>
+              </w:rPr>
+              <w:t>SCK</w:t>
+            </w:r>
+          </w:p>
+        </w:tc>
+        <w:tc>
+          <w:tcPr>
+            <w:tcW w:w="2831" w:type="dxa"/>
+          </w:tcPr>
+          <w:p>
+            <w:pPr>
+              <w:jc w:val="center"/>
+              <w:rPr>
+                <w:lang w:val="en-GB"/>
+              </w:rPr>
+            </w:pPr>
+            <w:r>
+              <w:rPr>
+                <w:lang w:val="en-GB"/>
+              </w:rPr>
+              <w:t>PA5</w:t>
+            </w:r>
+          </w:p>
+        </w:tc>
+        <w:tc>
+          <w:tcPr>
+            <w:tcW w:w="2832" w:type="dxa"/>
+          </w:tcPr>
+          <w:p>
+            <w:pPr>
+              <w:jc w:val="center"/>
+              <w:rPr>
+                <w:lang w:val="en-GB"/>
+              </w:rPr>
+            </w:pPr>
+            <w:r>
+              <w:rPr>
+                <w:lang w:val="en-GB"/>
+              </w:rPr>
+              <w:t>SPI1_SCK</w:t>
+            </w:r>
+          </w:p>
+        </w:tc>
+      </w:tr>
+      <w:tr>
+        <w:trPr>
+          <w:jc w:val="center"/>
+        </w:trPr>
+        <w:tc>
+          <w:tcPr>
+            <w:tcW w:w="2831" w:type="dxa"/>
+          </w:tcPr>
+          <w:p>
+            <w:pPr>
+              <w:jc w:val="center"/>
+              <w:rPr>
+                <w:b/>
+                <w:lang w:val="en-GB"/>
+              </w:rPr>
+            </w:pPr>
+            <w:r>
+              <w:rPr>
+                <w:b/>
+                <w:lang w:val="en-GB"/>
+              </w:rPr>
+              <w:t>MISO</w:t>
+            </w:r>
+          </w:p>
+        </w:tc>
+        <w:tc>
+          <w:tcPr>
+            <w:tcW w:w="2831" w:type="dxa"/>
+          </w:tcPr>
+          <w:p>
+            <w:pPr>
+              <w:jc w:val="center"/>
+              <w:rPr>
+                <w:lang w:val="en-GB"/>
+              </w:rPr>
+            </w:pPr>
+            <w:r>
+              <w:rPr>
+                <w:lang w:val="en-GB"/>
+              </w:rPr>
+              <w:t>PA6</w:t>
+            </w:r>
+          </w:p>
+        </w:tc>
+        <w:tc>
+          <w:tcPr>
+            <w:tcW w:w="2832" w:type="dxa"/>
+          </w:tcPr>
+          <w:p>
+            <w:pPr>
+              <w:jc w:val="center"/>
+              <w:rPr>
+                <w:lang w:val="en-GB"/>
+              </w:rPr>
+            </w:pPr>
+            <w:r>
+              <w:rPr>
+                <w:lang w:val="en-GB"/>
+              </w:rPr>
+              <w:t>SPI1_</w:t>
+            </w:r>
+            <w:r>
+              <w:rPr>
+                <w:lang w:val="en-GB"/>
+              </w:rPr>
+              <w:t>MISO</w:t>
+            </w:r>
+          </w:p>
+        </w:tc>
+      </w:tr>
+      <w:tr>
+        <w:trPr>
+          <w:jc w:val="center"/>
+        </w:trPr>
+        <w:tc>
+          <w:tcPr>
+            <w:tcW w:w="2831" w:type="dxa"/>
+          </w:tcPr>
+          <w:p>
+            <w:pPr>
+              <w:jc w:val="center"/>
+              <w:rPr>
+                <w:b/>
+                <w:lang w:val="en-GB"/>
+              </w:rPr>
+            </w:pPr>
+            <w:r>
+              <w:rPr>
+                <w:b/>
+                <w:lang w:val="en-GB"/>
+              </w:rPr>
+              <w:t>MOSI</w:t>
+            </w:r>
+          </w:p>
+        </w:tc>
+        <w:tc>
+          <w:tcPr>
+            <w:tcW w:w="2831" w:type="dxa"/>
+          </w:tcPr>
+          <w:p>
+            <w:pPr>
+              <w:jc w:val="center"/>
+              <w:rPr>
+                <w:lang w:val="en-GB"/>
+              </w:rPr>
+            </w:pPr>
+            <w:r>
+              <w:rPr>
+                <w:lang w:val="en-GB"/>
+              </w:rPr>
+              <w:t>PA7</w:t>
+            </w:r>
+          </w:p>
+        </w:tc>
+        <w:tc>
+          <w:tcPr>
+            <w:tcW w:w="2832" w:type="dxa"/>
+          </w:tcPr>
+          <w:p>
+            <w:pPr>
+              <w:jc w:val="center"/>
+              <w:rPr>
+                <w:lang w:val="en-GB"/>
+              </w:rPr>
+            </w:pPr>
+            <w:r>
+              <w:rPr>
+                <w:lang w:val="en-GB"/>
+              </w:rPr>
+              <w:t>SPI1_</w:t>
+            </w:r>
+            <w:r>
+              <w:rPr>
+                <w:lang w:val="en-GB"/>
+              </w:rPr>
+              <w:t>MOSI</w:t>
+            </w:r>
+          </w:p>
+        </w:tc>
+      </w:tr>
+    </w:tbl>
+    <w:p>
+      <w:pPr>
+        <w:rPr>
+          <w:lang w:val="en-GB"/>
+        </w:rPr>
+      </w:pPr>
+    </w:p>
+    <w:p>
+      <w:pPr>
+        <w:rPr>
+          <w:b/>
+          <w:lang w:val="en-GB"/>
+        </w:rPr>
+      </w:pPr>
+      <w:r>
+        <w:rPr>
+          <w:b/>
+          <w:lang w:val="en-GB"/>
+        </w:rPr>
+        <w:t>Test Cases</w:t>
+      </w:r>
+    </w:p>
+    <w:tbl>
+      <w:tblPr>
+        <w:tblStyle w:val="TabelacomGrelha"/>
+        <w:tblW w:w="0" w:type="auto"/>
+        <w:tblLook w:val="04A0" w:firstRow="1" w:lastRow="0" w:firstColumn="1" w:lastColumn="0" w:noHBand="0" w:noVBand="1"/>
+      </w:tblPr>
+      <w:tblGrid>
+        <w:gridCol w:w="2831"/>
+        <w:gridCol w:w="2831"/>
+        <w:gridCol w:w="2832"/>
+      </w:tblGrid>
+      <w:tr>
+        <w:tc>
+          <w:tcPr>
+            <w:tcW w:w="2831" w:type="dxa"/>
+          </w:tcPr>
+          <w:p>
+            <w:pPr>
+              <w:rPr>
+                <w:b/>
+                <w:lang w:val="en-GB"/>
+              </w:rPr>
+            </w:pPr>
+          </w:p>
+        </w:tc>
+        <w:tc>
+          <w:tcPr>
+            <w:tcW w:w="2831" w:type="dxa"/>
+          </w:tcPr>
+          <w:p>
+            <w:pPr>
+              <w:rPr>
+                <w:b/>
+                <w:lang w:val="en-GB"/>
+              </w:rPr>
+            </w:pPr>
+            <w:r>
+              <w:rPr>
+                <w:b/>
+                <w:lang w:val="en-GB"/>
+              </w:rPr>
+              <w:t xml:space="preserve">Expected </w:t>
+            </w:r>
+            <w:r>
+              <w:rPr>
+                <w:b/>
+                <w:lang w:val="en-GB"/>
+              </w:rPr>
+              <w:t>Output</w:t>
+            </w:r>
+          </w:p>
+        </w:tc>
+        <w:tc>
+          <w:tcPr>
+            <w:tcW w:w="2832" w:type="dxa"/>
+          </w:tcPr>
+          <w:p>
+            <w:pPr>
+              <w:rPr>
+                <w:b/>
+                <w:lang w:val="en-GB"/>
+              </w:rPr>
+            </w:pPr>
+            <w:r>
+              <w:rPr>
+                <w:b/>
+                <w:lang w:val="en-GB"/>
+              </w:rPr>
+              <w:t>Real output</w:t>
+            </w:r>
+          </w:p>
+        </w:tc>
+      </w:tr>
+      <w:tr>
+        <w:tc>
+          <w:tcPr>
+            <w:tcW w:w="2831" w:type="dxa"/>
+          </w:tcPr>
+          <w:p>
+            <w:pPr>
+              <w:rPr>
+                <w:rFonts w:eastAsiaTheme="minorEastAsia"/>
+                <w:lang w:val="en-GB"/>
+              </w:rPr>
+            </w:pPr>
+          </w:p>
+        </w:tc>
+        <w:tc>
+          <w:tcPr>
+            <w:tcW w:w="2831" w:type="dxa"/>
+          </w:tcPr>
+          <w:p>
+            <w:pPr>
+              <w:rPr>
+                <w:rFonts w:eastAsiaTheme="minorEastAsia"/>
+                <w:lang w:val="en-GB"/>
+              </w:rPr>
+            </w:pPr>
+          </w:p>
+        </w:tc>
+        <w:tc>
+          <w:tcPr>
+            <w:tcW w:w="2832" w:type="dxa"/>
+          </w:tcPr>
+          <w:p>
+            <w:pPr>
+              <w:rPr>
+                <w:rFonts w:eastAsiaTheme="minorEastAsia"/>
+                <w:lang w:val="en-GB"/>
+              </w:rPr>
+            </w:pPr>
+          </w:p>
+        </w:tc>
+      </w:tr>
+      <w:tr>
+        <w:tc>
+          <w:tcPr>
+            <w:tcW w:w="2831" w:type="dxa"/>
+          </w:tcPr>
+          <w:p>
+            <w:pPr>
+              <w:rPr>
+                <w:rFonts w:eastAsiaTheme="minorEastAsia"/>
+                <w:lang w:val="en-GB"/>
+              </w:rPr>
+            </w:pPr>
+          </w:p>
+        </w:tc>
+        <w:tc>
+          <w:tcPr>
+            <w:tcW w:w="2831" w:type="dxa"/>
+          </w:tcPr>
+          <w:p>
+            <w:pPr>
+              <w:rPr>
+                <w:rFonts w:eastAsiaTheme="minorEastAsia"/>
+                <w:lang w:val="en-GB"/>
+              </w:rPr>
+            </w:pPr>
+          </w:p>
+        </w:tc>
+        <w:tc>
+          <w:tcPr>
+            <w:tcW w:w="2832" w:type="dxa"/>
+          </w:tcPr>
+          <w:p>
+            <w:pPr>
+              <w:rPr>
+                <w:rFonts w:eastAsiaTheme="minorEastAsia"/>
+                <w:lang w:val="en-GB"/>
+              </w:rPr>
+            </w:pPr>
+          </w:p>
+        </w:tc>
+      </w:tr>
+      <w:tr>
+        <w:tc>
+          <w:tcPr>
+            <w:tcW w:w="2831" w:type="dxa"/>
+          </w:tcPr>
+          <w:p>
+            <w:pPr>
+              <w:rPr>
+                <w:rFonts w:eastAsiaTheme="minorEastAsia"/>
+                <w:lang w:val="en-GB"/>
+              </w:rPr>
+            </w:pPr>
+          </w:p>
+        </w:tc>
+        <w:tc>
+          <w:tcPr>
+            <w:tcW w:w="2831" w:type="dxa"/>
+          </w:tcPr>
+          <w:p>
+            <w:pPr>
+              <w:rPr>
+                <w:rFonts w:eastAsiaTheme="minorEastAsia"/>
+                <w:lang w:val="en-GB"/>
+              </w:rPr>
+            </w:pPr>
+          </w:p>
+        </w:tc>
+        <w:tc>
+          <w:tcPr>
+            <w:tcW w:w="2832" w:type="dxa"/>
+          </w:tcPr>
+          <w:p>
+            <w:pPr>
+              <w:rPr>
+                <w:rFonts w:eastAsiaTheme="minorEastAsia"/>
+                <w:lang w:val="en-GB"/>
+              </w:rPr>
+            </w:pPr>
+          </w:p>
+        </w:tc>
+      </w:tr>
+      <w:tr>
+        <w:tc>
+          <w:tcPr>
+            <w:tcW w:w="2831" w:type="dxa"/>
+          </w:tcPr>
+          <w:p>
+            <w:pPr>
+              <w:rPr>
+                <w:rFonts w:eastAsiaTheme="minorEastAsia"/>
+                <w:lang w:val="en-GB"/>
+              </w:rPr>
+            </w:pPr>
+          </w:p>
+        </w:tc>
+        <w:tc>
+          <w:tcPr>
+            <w:tcW w:w="2831" w:type="dxa"/>
+          </w:tcPr>
+          <w:p>
+            <w:pPr>
+              <w:rPr>
+                <w:rFonts w:eastAsiaTheme="minorEastAsia"/>
+                <w:lang w:val="en-GB"/>
+              </w:rPr>
+            </w:pPr>
+          </w:p>
+        </w:tc>
+        <w:tc>
+          <w:tcPr>
+            <w:tcW w:w="2832" w:type="dxa"/>
+          </w:tcPr>
+          <w:p>
+            <w:pPr>
+              <w:rPr>
+                <w:rFonts w:eastAsiaTheme="minorEastAsia"/>
+                <w:lang w:val="en-GB"/>
+              </w:rPr>
+            </w:pPr>
+          </w:p>
+        </w:tc>
+      </w:tr>
+      <w:bookmarkEnd w:id="3"/>
+    </w:tbl>
+    <w:p>
+      <w:pPr>
+        <w:rPr>
+          <w:sz w:val="28"/>
+          <w:lang w:val="en-GB"/>
+        </w:rPr>
+      </w:pPr>
+    </w:p>
+    <w:p>
+      <w:pPr>
+        <w:pStyle w:val="Cabealho1"/>
+        <w:rPr>
+          <w:lang w:val="en-GB"/>
+        </w:rPr>
+      </w:pPr>
+      <w:bookmarkStart w:id="4" w:name="_Hlk496536817"/>
+      <w:r>
+        <w:rPr>
+          <w:lang w:val="en-GB"/>
+        </w:rPr>
+        <w:lastRenderedPageBreak/>
+        <w:t>Resistive Touchscreen</w:t>
+      </w:r>
+    </w:p>
+    <w:p>
+      <w:pPr>
+        <w:jc w:val="center"/>
+        <w:rPr>
+          <w:lang w:val="en-GB"/>
+        </w:rPr>
+      </w:pPr>
+      <w:r>
+        <w:rPr>
+          <w:noProof/>
+          <w:lang w:val="en-GB"/>
+        </w:rPr>
+        <w:drawing>
+          <wp:inline distT="0" distB="0" distL="0" distR="0">
+            <wp:extent cx="3408218" cy="2828991"/>
+            <wp:effectExtent l="0" t="0" r="1905" b="0"/>
+            <wp:docPr id="5" name="Imagem 5"/>
+            <wp:cNvGraphicFramePr>
+              <a:graphicFrameLocks xmlns:a="http://schemas.openxmlformats.org/drawingml/2006/main" noChangeAspect="1"/>
+            </wp:cNvGraphicFramePr>
+            <a:graphic xmlns:a="http://schemas.openxmlformats.org/drawingml/2006/main">
+              <a:graphicData uri="http://schemas.openxmlformats.org/drawingml/2006/picture">
+                <pic:pic xmlns:pic="http://schemas.openxmlformats.org/drawingml/2006/picture">
+                  <pic:nvPicPr>
+                    <pic:cNvPr id="0" name="Picture 2"/>
+                    <pic:cNvPicPr>
+                      <a:picLocks noChangeAspect="1" noChangeArrowheads="1"/>
+                    </pic:cNvPicPr>
+                  </pic:nvPicPr>
+                  <pic:blipFill>
+                    <a:blip r:embed="rId8">
+                      <a:extLst>
+                        <a:ext uri="{28A0092B-C50C-407E-A947-70E740481C1C}">
+                          <a14:useLocalDpi xmlns:a14="http://schemas.microsoft.com/office/drawing/2010/main" val="0"/>
+                        </a:ext>
+                      </a:extLst>
+                    </a:blip>
+                    <a:srcRect/>
+                    <a:stretch>
+                      <a:fillRect/>
+                    </a:stretch>
+                  </pic:blipFill>
+                  <pic:spPr bwMode="auto">
+                    <a:xfrm>
+                      <a:off x="0" y="0"/>
+                      <a:ext cx="3417936" cy="2837058"/>
+                    </a:xfrm>
+                    <a:prstGeom prst="rect">
+                      <a:avLst/>
+                    </a:prstGeom>
+                    <a:noFill/>
+                    <a:ln>
+                      <a:noFill/>
+                    </a:ln>
+                  </pic:spPr>
+                </pic:pic>
+              </a:graphicData>
+            </a:graphic>
+          </wp:inline>
+        </w:drawing>
+      </w:r>
+    </w:p>
+    <w:p>
+      <w:pPr>
+        <w:rPr>
+          <w:b/>
+          <w:lang w:val="en-GB"/>
+        </w:rPr>
+      </w:pPr>
+      <w:r>
+        <w:rPr>
+          <w:b/>
+          <w:lang w:val="en-GB"/>
+        </w:rPr>
+        <w:t>Specifications</w:t>
+      </w:r>
+    </w:p>
+    <w:p>
+      <w:pPr>
+        <w:rPr>
+          <w:b/>
+          <w:lang w:val="en-GB"/>
+        </w:rPr>
+      </w:pPr>
+    </w:p>
+    <w:p>
+      <w:pPr>
+        <w:rPr>
+          <w:b/>
+          <w:lang w:val="en-GB"/>
+        </w:rPr>
+      </w:pPr>
+      <w:r>
+        <w:rPr>
+          <w:b/>
+          <w:lang w:val="en-GB"/>
+        </w:rPr>
+        <w:t>Interface</w:t>
+      </w:r>
+    </w:p>
+    <w:tbl>
+      <w:tblPr>
+        <w:tblStyle w:val="TabelacomGrelha"/>
+        <w:tblW w:w="0" w:type="auto"/>
+        <w:jc w:val="center"/>
+        <w:tblLook w:val="04A0" w:firstRow="1" w:lastRow="0" w:firstColumn="1" w:lastColumn="0" w:noHBand="0" w:noVBand="1"/>
+      </w:tblPr>
+      <w:tblGrid>
+        <w:gridCol w:w="2831"/>
+        <w:gridCol w:w="2831"/>
+        <w:gridCol w:w="2832"/>
+      </w:tblGrid>
+      <w:tr>
+        <w:trPr>
+          <w:jc w:val="center"/>
+        </w:trPr>
+        <w:tc>
+          <w:tcPr>
+            <w:tcW w:w="2831" w:type="dxa"/>
+          </w:tcPr>
+          <w:p>
+            <w:pPr>
+              <w:jc w:val="center"/>
+              <w:rPr>
+                <w:lang w:val="en-GB"/>
+              </w:rPr>
+            </w:pPr>
+          </w:p>
+        </w:tc>
+        <w:tc>
+          <w:tcPr>
+            <w:tcW w:w="2831" w:type="dxa"/>
+          </w:tcPr>
+          <w:p>
+            <w:pPr>
+              <w:jc w:val="center"/>
+              <w:rPr>
+                <w:b/>
+                <w:lang w:val="en-GB"/>
+              </w:rPr>
+            </w:pPr>
+            <w:r>
+              <w:rPr>
+                <w:b/>
+                <w:lang w:val="en-GB"/>
+              </w:rPr>
+              <w:t>Pin Name</w:t>
+            </w:r>
+          </w:p>
+        </w:tc>
+        <w:tc>
+          <w:tcPr>
+            <w:tcW w:w="2832" w:type="dxa"/>
+          </w:tcPr>
+          <w:p>
+            <w:pPr>
+              <w:jc w:val="center"/>
+              <w:rPr>
+                <w:b/>
+                <w:lang w:val="en-GB"/>
+              </w:rPr>
+            </w:pPr>
+            <w:r>
+              <w:rPr>
+                <w:b/>
+                <w:lang w:val="en-GB"/>
+              </w:rPr>
+              <w:t>Pin Function</w:t>
+            </w:r>
+          </w:p>
+        </w:tc>
+      </w:tr>
+      <w:tr>
+        <w:trPr>
+          <w:jc w:val="center"/>
+        </w:trPr>
+        <w:tc>
+          <w:tcPr>
+            <w:tcW w:w="2831" w:type="dxa"/>
+          </w:tcPr>
+          <w:p>
+            <w:pPr>
+              <w:jc w:val="center"/>
+              <w:rPr>
+                <w:b/>
+                <w:lang w:val="en-GB"/>
+              </w:rPr>
+            </w:pPr>
+            <w:r>
+              <w:rPr>
+                <w:b/>
+                <w:lang w:val="en-GB"/>
+              </w:rPr>
+              <w:t>X Axis</w:t>
+            </w:r>
+          </w:p>
+        </w:tc>
+        <w:tc>
+          <w:tcPr>
+            <w:tcW w:w="2831" w:type="dxa"/>
+          </w:tcPr>
+          <w:p>
+            <w:pPr>
+              <w:jc w:val="center"/>
+              <w:rPr>
+                <w:lang w:val="en-GB"/>
+              </w:rPr>
+            </w:pPr>
+            <w:r>
+              <w:rPr>
+                <w:lang w:val="en-GB"/>
+              </w:rPr>
+              <w:t>PB0</w:t>
+            </w:r>
+          </w:p>
+        </w:tc>
+        <w:tc>
+          <w:tcPr>
+            <w:tcW w:w="2832" w:type="dxa"/>
+          </w:tcPr>
+          <w:p>
+            <w:pPr>
+              <w:jc w:val="center"/>
+              <w:rPr>
+                <w:lang w:val="en-GB"/>
+              </w:rPr>
+            </w:pPr>
+            <w:r>
+              <w:rPr>
+                <w:lang w:val="en-GB"/>
+              </w:rPr>
+              <w:t>ADC12_IN8</w:t>
+            </w:r>
+          </w:p>
+        </w:tc>
+      </w:tr>
+      <w:tr>
+        <w:trPr>
+          <w:jc w:val="center"/>
+        </w:trPr>
+        <w:tc>
+          <w:tcPr>
+            <w:tcW w:w="2831" w:type="dxa"/>
+          </w:tcPr>
+          <w:p>
+            <w:pPr>
+              <w:jc w:val="center"/>
+              <w:rPr>
+                <w:b/>
+                <w:lang w:val="en-GB"/>
+              </w:rPr>
+            </w:pPr>
+            <w:r>
+              <w:rPr>
+                <w:b/>
+                <w:lang w:val="en-GB"/>
+              </w:rPr>
+              <w:t>Y Axis</w:t>
+            </w:r>
+          </w:p>
+        </w:tc>
+        <w:tc>
+          <w:tcPr>
+            <w:tcW w:w="2831" w:type="dxa"/>
+          </w:tcPr>
+          <w:p>
+            <w:pPr>
+              <w:jc w:val="center"/>
+              <w:rPr>
+                <w:lang w:val="en-GB"/>
+              </w:rPr>
+            </w:pPr>
+            <w:r>
+              <w:rPr>
+                <w:lang w:val="en-GB"/>
+              </w:rPr>
+              <w:t>PB1</w:t>
+            </w:r>
+          </w:p>
+        </w:tc>
+        <w:tc>
+          <w:tcPr>
+            <w:tcW w:w="2832" w:type="dxa"/>
+          </w:tcPr>
+          <w:p>
+            <w:pPr>
+              <w:jc w:val="center"/>
+              <w:rPr>
+                <w:lang w:val="en-GB"/>
+              </w:rPr>
+            </w:pPr>
+            <w:r>
+              <w:rPr>
+                <w:lang w:val="en-GB"/>
+              </w:rPr>
+              <w:t>ADC12_IN9</w:t>
+            </w:r>
+          </w:p>
+        </w:tc>
+      </w:tr>
+    </w:tbl>
+    <w:p>
+      <w:pPr>
+        <w:rPr>
+          <w:lang w:val="en-GB"/>
+        </w:rPr>
+      </w:pPr>
+    </w:p>
+    <w:p>
+      <w:pPr>
+        <w:rPr>
+          <w:b/>
+          <w:lang w:val="en-GB"/>
+        </w:rPr>
+      </w:pPr>
+      <w:r>
+        <w:rPr>
+          <w:b/>
+          <w:lang w:val="en-GB"/>
+        </w:rPr>
+        <w:t>Test Cases</w:t>
+      </w:r>
+    </w:p>
+    <w:tbl>
+      <w:tblPr>
+        <w:tblStyle w:val="TabelacomGrelha"/>
+        <w:tblW w:w="0" w:type="auto"/>
+        <w:tblLook w:val="04A0" w:firstRow="1" w:lastRow="0" w:firstColumn="1" w:lastColumn="0" w:noHBand="0" w:noVBand="1"/>
+      </w:tblPr>
+      <w:tblGrid>
+        <w:gridCol w:w="2831"/>
+        <w:gridCol w:w="2831"/>
+        <w:gridCol w:w="2832"/>
+      </w:tblGrid>
+      <w:tr>
+        <w:tc>
+          <w:tcPr>
+            <w:tcW w:w="2831" w:type="dxa"/>
+          </w:tcPr>
+          <w:p>
+            <w:pPr>
+              <w:rPr>
+                <w:b/>
+                <w:lang w:val="en-GB"/>
+              </w:rPr>
+            </w:pPr>
+            <w:r>
+              <w:rPr>
+                <w:b/>
+                <w:lang w:val="en-GB"/>
+              </w:rPr>
+              <w:t>Touch</w:t>
+            </w:r>
+          </w:p>
+        </w:tc>
+        <w:tc>
+          <w:tcPr>
+            <w:tcW w:w="2831" w:type="dxa"/>
+          </w:tcPr>
+          <w:p>
+            <w:pPr>
+              <w:rPr>
+                <w:b/>
+                <w:lang w:val="en-GB"/>
+              </w:rPr>
+            </w:pPr>
+            <w:r>
+              <w:rPr>
+                <w:b/>
+                <w:lang w:val="en-GB"/>
+              </w:rPr>
+              <w:t xml:space="preserve">Expected </w:t>
+            </w:r>
+            <w:r>
+              <w:rPr>
+                <w:b/>
+                <w:lang w:val="en-GB"/>
+              </w:rPr>
+              <w:t>Output</w:t>
+            </w:r>
+            <w:r>
+              <w:rPr>
+                <w:b/>
+                <w:lang w:val="en-GB"/>
+              </w:rPr>
+              <w:t xml:space="preserve"> (X,</w:t>
+            </w:r>
+            <w:bookmarkStart w:id="5" w:name="_GoBack"/>
+            <w:bookmarkEnd w:id="5"/>
+            <w:r>
+              <w:rPr>
+                <w:b/>
+                <w:lang w:val="en-GB"/>
+              </w:rPr>
+              <w:t>Y)</w:t>
+            </w:r>
+          </w:p>
+        </w:tc>
+        <w:tc>
+          <w:tcPr>
+            <w:tcW w:w="2832" w:type="dxa"/>
+          </w:tcPr>
+          <w:p>
+            <w:pPr>
+              <w:rPr>
+                <w:b/>
+                <w:lang w:val="en-GB"/>
+              </w:rPr>
+            </w:pPr>
+            <w:r>
+              <w:rPr>
+                <w:b/>
+                <w:lang w:val="en-GB"/>
+              </w:rPr>
+              <w:t>Real output</w:t>
+            </w:r>
+          </w:p>
+        </w:tc>
+      </w:tr>
+      <w:tr>
+        <w:tc>
+          <w:tcPr>
+            <w:tcW w:w="2831" w:type="dxa"/>
+          </w:tcPr>
+          <w:p>
+            <w:pPr>
+              <w:rPr>
+                <w:rFonts w:eastAsiaTheme="minorEastAsia"/>
+                <w:lang w:val="en-GB"/>
+              </w:rPr>
+            </w:pPr>
+            <w:r>
+              <w:rPr>
+                <w:rFonts w:eastAsiaTheme="minorEastAsia"/>
+                <w:lang w:val="en-GB"/>
+              </w:rPr>
+              <w:t>Right Top Corner</w:t>
+            </w:r>
+          </w:p>
+        </w:tc>
+        <w:tc>
+          <w:tcPr>
+            <w:tcW w:w="2831" w:type="dxa"/>
+          </w:tcPr>
+          <w:p>
+            <w:pPr>
+              <w:rPr>
+                <w:rFonts w:eastAsiaTheme="minorEastAsia"/>
+                <w:lang w:val="en-GB"/>
+              </w:rPr>
+            </w:pPr>
+          </w:p>
+        </w:tc>
+        <w:tc>
+          <w:tcPr>
+            <w:tcW w:w="2832" w:type="dxa"/>
+          </w:tcPr>
+          <w:p>
+            <w:pPr>
+              <w:rPr>
+                <w:rFonts w:eastAsiaTheme="minorEastAsia"/>
+                <w:lang w:val="en-GB"/>
+              </w:rPr>
+            </w:pPr>
+          </w:p>
+        </w:tc>
+      </w:tr>
+      <w:tr>
+        <w:tc>
+          <w:tcPr>
+            <w:tcW w:w="2831" w:type="dxa"/>
+          </w:tcPr>
+          <w:p>
+            <w:pPr>
+              <w:rPr>
+                <w:rFonts w:eastAsiaTheme="minorEastAsia"/>
+                <w:lang w:val="en-GB"/>
+              </w:rPr>
+            </w:pPr>
+            <w:r>
+              <w:rPr>
+                <w:rFonts w:eastAsiaTheme="minorEastAsia"/>
+                <w:lang w:val="en-GB"/>
+              </w:rPr>
+              <w:t>Right Bottom Corner</w:t>
+            </w:r>
+          </w:p>
+        </w:tc>
+        <w:tc>
+          <w:tcPr>
+            <w:tcW w:w="2831" w:type="dxa"/>
+          </w:tcPr>
+          <w:p>
+            <w:pPr>
+              <w:rPr>
+                <w:rFonts w:eastAsiaTheme="minorEastAsia"/>
+                <w:lang w:val="en-GB"/>
+              </w:rPr>
+            </w:pPr>
+          </w:p>
+        </w:tc>
+        <w:tc>
+          <w:tcPr>
+            <w:tcW w:w="2832" w:type="dxa"/>
+          </w:tcPr>
+          <w:p>
+            <w:pPr>
+              <w:rPr>
+                <w:rFonts w:eastAsiaTheme="minorEastAsia"/>
+                <w:lang w:val="en-GB"/>
+              </w:rPr>
+            </w:pPr>
+          </w:p>
+        </w:tc>
+      </w:tr>
+      <w:tr>
+        <w:tc>
+          <w:tcPr>
+            <w:tcW w:w="2831" w:type="dxa"/>
+          </w:tcPr>
+          <w:p>
+            <w:pPr>
+              <w:rPr>
+                <w:rFonts w:eastAsiaTheme="minorEastAsia"/>
+                <w:lang w:val="en-GB"/>
+              </w:rPr>
+            </w:pPr>
+            <w:r>
+              <w:rPr>
+                <w:rFonts w:eastAsiaTheme="minorEastAsia"/>
+                <w:lang w:val="en-GB"/>
+              </w:rPr>
+              <w:t>Left Top Corner</w:t>
+            </w:r>
+          </w:p>
+        </w:tc>
+        <w:tc>
+          <w:tcPr>
+            <w:tcW w:w="2831" w:type="dxa"/>
+          </w:tcPr>
+          <w:p>
+            <w:pPr>
+              <w:rPr>
+                <w:rFonts w:eastAsiaTheme="minorEastAsia"/>
+                <w:lang w:val="en-GB"/>
+              </w:rPr>
+            </w:pPr>
+          </w:p>
+        </w:tc>
+        <w:tc>
+          <w:tcPr>
+            <w:tcW w:w="2832" w:type="dxa"/>
+          </w:tcPr>
+          <w:p>
+            <w:pPr>
+              <w:rPr>
+                <w:rFonts w:eastAsiaTheme="minorEastAsia"/>
+                <w:lang w:val="en-GB"/>
+              </w:rPr>
+            </w:pPr>
+          </w:p>
+        </w:tc>
+      </w:tr>
+      <w:tr>
+        <w:tc>
+          <w:tcPr>
+            <w:tcW w:w="2831" w:type="dxa"/>
+          </w:tcPr>
+          <w:p>
+            <w:pPr>
+              <w:rPr>
+                <w:rFonts w:eastAsiaTheme="minorEastAsia"/>
+                <w:lang w:val="en-GB"/>
+              </w:rPr>
+            </w:pPr>
+            <w:r>
+              <w:rPr>
+                <w:rFonts w:eastAsiaTheme="minorEastAsia"/>
+                <w:lang w:val="en-GB"/>
+              </w:rPr>
+              <w:t>Left Bottom Corner</w:t>
+            </w:r>
+          </w:p>
+        </w:tc>
+        <w:tc>
+          <w:tcPr>
+            <w:tcW w:w="2831" w:type="dxa"/>
+          </w:tcPr>
+          <w:p>
+            <w:pPr>
+              <w:rPr>
+                <w:rFonts w:eastAsiaTheme="minorEastAsia"/>
+                <w:lang w:val="en-GB"/>
+              </w:rPr>
+            </w:pPr>
+          </w:p>
+        </w:tc>
+        <w:tc>
+          <w:tcPr>
+            <w:tcW w:w="2832" w:type="dxa"/>
+          </w:tcPr>
+          <w:p>
+            <w:pPr>
+              <w:rPr>
+                <w:rFonts w:eastAsiaTheme="minorEastAsia"/>
+                <w:lang w:val="en-GB"/>
+              </w:rPr>
+            </w:pPr>
+          </w:p>
+        </w:tc>
+      </w:tr>
+      <w:bookmarkEnd w:id="4"/>
+    </w:tbl>
+    <w:p>
+      <w:pPr>
+        <w:rPr>
+          <w:b/>
           <w:lang w:val="en-GB"/>
         </w:rPr>
       </w:pPr>
@@ -1451,6 +5486,28 @@
       <w:szCs w:val="32"/>
     </w:rPr>
   </w:style>
+  <w:style w:type="paragraph" w:styleId="Cabealho2">
+    <w:name w:val="heading 2"/>
+    <w:basedOn w:val="Normal"/>
+    <w:next w:val="Normal"/>
+    <w:link w:val="Cabealho2Carter"/>
+    <w:uiPriority w:val="9"/>
+    <w:unhideWhenUsed/>
+    <w:qFormat/>
+    <w:rsid w:val="00F742D3"/>
+    <w:pPr>
+      <w:keepNext/>
+      <w:keepLines/>
+      <w:spacing w:before="40" w:after="0"/>
+      <w:outlineLvl w:val="1"/>
+    </w:pPr>
+    <w:rPr>
+      <w:rFonts w:asciiTheme="majorHAnsi" w:eastAsiaTheme="majorEastAsia" w:hAnsiTheme="majorHAnsi" w:cstheme="majorBidi"/>
+      <w:color w:val="2F5496" w:themeColor="accent1" w:themeShade="BF"/>
+      <w:sz w:val="26"/>
+      <w:szCs w:val="26"/>
+    </w:rPr>
+  </w:style>
   <w:style w:type="character" w:default="1" w:styleId="Tipodeletrapredefinidodopargrafo">
     <w:name w:val="Default Paragraph Font"/>
     <w:uiPriority w:val="1"/>
@@ -1518,6 +5575,19 @@
     <w:rsid w:val="00A46806"/>
     <w:rPr>
       <w:color w:val="808080"/>
+    </w:rPr>
+  </w:style>
+  <w:style w:type="character" w:customStyle="1" w:styleId="Cabealho2Carter">
+    <w:name w:val="Cabeçalho 2 Caráter"/>
+    <w:basedOn w:val="Tipodeletrapredefinidodopargrafo"/>
+    <w:link w:val="Cabealho2"/>
+    <w:uiPriority w:val="9"/>
+    <w:rsid w:val="00F742D3"/>
+    <w:rPr>
+      <w:rFonts w:asciiTheme="majorHAnsi" w:eastAsiaTheme="majorEastAsia" w:hAnsiTheme="majorHAnsi" w:cstheme="majorBidi"/>
+      <w:color w:val="2F5496" w:themeColor="accent1" w:themeShade="BF"/>
+      <w:sz w:val="26"/>
+      <w:szCs w:val="26"/>
     </w:rPr>
   </w:style>
 </w:styles>
